--- a/lab4/docs/ВычМат4.docx
+++ b/lab4/docs/ВычМат4.docx
@@ -501,11 +501,19 @@
         </w:rPr>
         <w:br/>
       </w:r>
+      <w:proofErr w:type="spellStart"/>
       <w:r>
         <w:rPr>
           <w:rFonts w:ascii="Times New Roman" w:hAnsi="Times New Roman" w:cs="Times New Roman"/>
         </w:rPr>
-        <w:t>Рыбаков.С.Д.</w:t>
+        <w:t>Рыбаков.С.Д</w:t>
+      </w:r>
+      <w:proofErr w:type="spellEnd"/>
+      <w:r>
+        <w:rPr>
+          <w:rFonts w:ascii="Times New Roman" w:hAnsi="Times New Roman" w:cs="Times New Roman"/>
+        </w:rPr>
+        <w:t>.</w:t>
       </w:r>
     </w:p>
     <w:p>
@@ -545,8 +553,16 @@
         <w:rPr>
           <w:rFonts w:ascii="Times New Roman" w:hAnsi="Times New Roman" w:cs="Times New Roman"/>
         </w:rPr>
-        <w:t>Алферов Г.А.</w:t>
-      </w:r>
+        <w:t xml:space="preserve">Алферов </w:t>
+      </w:r>
+      <w:proofErr w:type="gramStart"/>
+      <w:r>
+        <w:rPr>
+          <w:rFonts w:ascii="Times New Roman" w:hAnsi="Times New Roman" w:cs="Times New Roman"/>
+        </w:rPr>
+        <w:t>Г.А.</w:t>
+      </w:r>
+      <w:proofErr w:type="gramEnd"/>
     </w:p>
     <w:p>
       <w:pPr>
@@ -890,15 +906,7 @@
                 <w:sz w:val="28"/>
                 <w:szCs w:val="28"/>
               </w:rPr>
-              <m:t>+</m:t>
-            </m:r>
-            <m:r>
-              <w:rPr>
-                <w:rFonts w:ascii="Cambria Math" w:hAnsi="Cambria Math"/>
-                <w:sz w:val="28"/>
-                <w:szCs w:val="28"/>
-              </w:rPr>
-              <m:t>1</m:t>
+              <m:t>+1</m:t>
             </m:r>
           </m:den>
         </m:f>
@@ -1093,6 +1101,7 @@
                 <w:lang w:val="en-US"/>
               </w:rPr>
             </w:pPr>
+            <w:proofErr w:type="spellStart"/>
             <w:r>
               <w:rPr>
                 <w:rFonts w:ascii="Times New Roman" w:eastAsia="Times New Roman" w:hAnsi="Times New Roman"/>
@@ -1101,6 +1110,7 @@
               </w:rPr>
               <w:t>i</w:t>
             </w:r>
+            <w:proofErr w:type="spellEnd"/>
           </w:p>
         </w:tc>
         <w:tc>
@@ -1743,6 +1753,7 @@
                 <w:lang w:val="en-US"/>
               </w:rPr>
             </w:pPr>
+            <w:proofErr w:type="spellStart"/>
             <w:r>
               <w:rPr>
                 <w:rFonts w:ascii="Times New Roman" w:eastAsia="Times New Roman" w:hAnsi="Times New Roman"/>
@@ -1760,6 +1771,7 @@
               </w:rPr>
               <w:t>i</w:t>
             </w:r>
+            <w:proofErr w:type="spellEnd"/>
           </w:p>
         </w:tc>
         <w:tc>
@@ -2277,8 +2289,9 @@
           <w:szCs w:val="28"/>
           <w:lang w:val="en-US"/>
         </w:rPr>
-        <w:t xml:space="preserve">: sx = </w:t>
-      </w:r>
+        <w:t xml:space="preserve">: </w:t>
+      </w:r>
+      <w:proofErr w:type="spellStart"/>
       <w:r>
         <w:rPr>
           <w:rFonts w:ascii="Times New Roman" w:eastAsia="Times New Roman" w:hAnsi="Times New Roman"/>
@@ -2286,6 +2299,25 @@
           <w:szCs w:val="28"/>
           <w:lang w:val="en-US"/>
         </w:rPr>
+        <w:t>sx</w:t>
+      </w:r>
+      <w:proofErr w:type="spellEnd"/>
+      <w:r>
+        <w:rPr>
+          <w:rFonts w:ascii="Times New Roman" w:eastAsia="Times New Roman" w:hAnsi="Times New Roman"/>
+          <w:sz w:val="28"/>
+          <w:szCs w:val="28"/>
+          <w:lang w:val="en-US"/>
+        </w:rPr>
+        <w:t xml:space="preserve"> = </w:t>
+      </w:r>
+      <w:r>
+        <w:rPr>
+          <w:rFonts w:ascii="Times New Roman" w:eastAsia="Times New Roman" w:hAnsi="Times New Roman"/>
+          <w:sz w:val="28"/>
+          <w:szCs w:val="28"/>
+          <w:lang w:val="en-US"/>
+        </w:rPr>
         <w:t>11</w:t>
       </w:r>
       <w:r>
@@ -2295,8 +2327,9 @@
           <w:szCs w:val="28"/>
           <w:lang w:val="en-US"/>
         </w:rPr>
-        <w:t xml:space="preserve">, sxx = </w:t>
-      </w:r>
+        <w:t xml:space="preserve">, </w:t>
+      </w:r>
+      <w:proofErr w:type="spellStart"/>
       <w:r>
         <w:rPr>
           <w:rFonts w:ascii="Times New Roman" w:eastAsia="Times New Roman" w:hAnsi="Times New Roman"/>
@@ -2304,6 +2337,25 @@
           <w:szCs w:val="28"/>
           <w:lang w:val="en-US"/>
         </w:rPr>
+        <w:t>sxx</w:t>
+      </w:r>
+      <w:proofErr w:type="spellEnd"/>
+      <w:r>
+        <w:rPr>
+          <w:rFonts w:ascii="Times New Roman" w:eastAsia="Times New Roman" w:hAnsi="Times New Roman"/>
+          <w:sz w:val="28"/>
+          <w:szCs w:val="28"/>
+          <w:lang w:val="en-US"/>
+        </w:rPr>
+        <w:t xml:space="preserve"> = </w:t>
+      </w:r>
+      <w:r>
+        <w:rPr>
+          <w:rFonts w:ascii="Times New Roman" w:eastAsia="Times New Roman" w:hAnsi="Times New Roman"/>
+          <w:sz w:val="28"/>
+          <w:szCs w:val="28"/>
+          <w:lang w:val="en-US"/>
+        </w:rPr>
         <w:t>15.4</w:t>
       </w:r>
       <w:r>
@@ -2313,8 +2365,9 @@
           <w:szCs w:val="28"/>
           <w:lang w:val="en-US"/>
         </w:rPr>
-        <w:t xml:space="preserve">, sy = </w:t>
-      </w:r>
+        <w:t xml:space="preserve">, </w:t>
+      </w:r>
+      <w:proofErr w:type="spellStart"/>
       <w:r>
         <w:rPr>
           <w:rFonts w:ascii="Times New Roman" w:eastAsia="Times New Roman" w:hAnsi="Times New Roman"/>
@@ -2322,6 +2375,25 @@
           <w:szCs w:val="28"/>
           <w:lang w:val="en-US"/>
         </w:rPr>
+        <w:t>sy</w:t>
+      </w:r>
+      <w:proofErr w:type="spellEnd"/>
+      <w:r>
+        <w:rPr>
+          <w:rFonts w:ascii="Times New Roman" w:eastAsia="Times New Roman" w:hAnsi="Times New Roman"/>
+          <w:sz w:val="28"/>
+          <w:szCs w:val="28"/>
+          <w:lang w:val="en-US"/>
+        </w:rPr>
+        <w:t xml:space="preserve"> = </w:t>
+      </w:r>
+      <w:r>
+        <w:rPr>
+          <w:rFonts w:ascii="Times New Roman" w:eastAsia="Times New Roman" w:hAnsi="Times New Roman"/>
+          <w:sz w:val="28"/>
+          <w:szCs w:val="28"/>
+          <w:lang w:val="en-US"/>
+        </w:rPr>
         <w:t>40</w:t>
       </w:r>
       <w:r>
@@ -2349,7 +2421,27 @@
           <w:szCs w:val="28"/>
           <w:lang w:val="en-US"/>
         </w:rPr>
-        <w:t xml:space="preserve"> sxy = </w:t>
+        <w:t xml:space="preserve"> </w:t>
+      </w:r>
+      <w:proofErr w:type="spellStart"/>
+      <w:r>
+        <w:rPr>
+          <w:rFonts w:ascii="Times New Roman" w:eastAsia="Times New Roman" w:hAnsi="Times New Roman"/>
+          <w:sz w:val="28"/>
+          <w:szCs w:val="28"/>
+          <w:lang w:val="en-US"/>
+        </w:rPr>
+        <w:t>sxy</w:t>
+      </w:r>
+      <w:proofErr w:type="spellEnd"/>
+      <w:r>
+        <w:rPr>
+          <w:rFonts w:ascii="Times New Roman" w:eastAsia="Times New Roman" w:hAnsi="Times New Roman"/>
+          <w:sz w:val="28"/>
+          <w:szCs w:val="28"/>
+          <w:lang w:val="en-US"/>
+        </w:rPr>
+        <w:t xml:space="preserve"> = </w:t>
       </w:r>
       <w:r>
         <w:rPr>
@@ -2516,7 +2608,15 @@
                       <w:szCs w:val="28"/>
                       <w:lang w:val="en-US"/>
                     </w:rPr>
-                    <m:t>*b=</m:t>
+                    <m:t>*b=40</m:t>
+                  </m:r>
+                  <m:r>
+                    <w:rPr>
+                      <w:rFonts w:ascii="Cambria Math" w:eastAsia="Times New Roman" w:hAnsi="Cambria Math"/>
+                      <w:sz w:val="28"/>
+                      <w:szCs w:val="28"/>
+                    </w:rPr>
+                    <m:t>.2</m:t>
                   </m:r>
                   <m:r>
                     <w:rPr>
@@ -2525,41 +2625,7 @@
                       <w:szCs w:val="28"/>
                       <w:lang w:val="en-US"/>
                     </w:rPr>
-                    <m:t>40</m:t>
-                  </m:r>
-                  <m:r>
-                    <w:rPr>
-                      <w:rFonts w:ascii="Cambria Math" w:eastAsia="Times New Roman" w:hAnsi="Cambria Math"/>
-                      <w:sz w:val="28"/>
-                      <w:szCs w:val="28"/>
-                    </w:rPr>
-                    <m:t>.</m:t>
-                  </m:r>
-                  <m:r>
-                    <w:rPr>
-                      <w:rFonts w:ascii="Cambria Math" w:eastAsia="Times New Roman" w:hAnsi="Cambria Math"/>
-                      <w:sz w:val="28"/>
-                      <w:szCs w:val="28"/>
-                    </w:rPr>
-                    <m:t>2</m:t>
-                  </m:r>
-                  <m:r>
-                    <w:rPr>
-                      <w:rFonts w:ascii="Cambria Math" w:eastAsia="Times New Roman" w:hAnsi="Cambria Math"/>
-                      <w:sz w:val="28"/>
-                      <w:szCs w:val="28"/>
-                      <w:lang w:val="en-US"/>
-                    </w:rPr>
-                    <m:t>48</m:t>
-                  </m:r>
-                  <m:r>
-                    <w:rPr>
-                      <w:rFonts w:ascii="Cambria Math" w:eastAsia="Times New Roman" w:hAnsi="Cambria Math"/>
-                      <w:sz w:val="28"/>
-                      <w:szCs w:val="28"/>
-                      <w:lang w:val="en-US"/>
-                    </w:rPr>
-                    <m:t xml:space="preserve"> </m:t>
+                    <m:t xml:space="preserve">48 </m:t>
                   </m:r>
                 </m:e>
                 <m:e>
@@ -2604,16 +2670,7 @@
                       <w:szCs w:val="28"/>
                       <w:lang w:val="en-US"/>
                     </w:rPr>
-                    <m:t>.4*b=</m:t>
-                  </m:r>
-                  <m:r>
-                    <w:rPr>
-                      <w:rFonts w:ascii="Cambria Math" w:eastAsia="Times New Roman" w:hAnsi="Cambria Math"/>
-                      <w:sz w:val="28"/>
-                      <w:szCs w:val="28"/>
-                      <w:lang w:val="en-US"/>
-                    </w:rPr>
-                    <m:t>38</m:t>
+                    <m:t>.4*b=38</m:t>
                   </m:r>
                   <m:r>
                     <w:rPr>
@@ -2621,15 +2678,7 @@
                       <w:sz w:val="28"/>
                       <w:szCs w:val="28"/>
                     </w:rPr>
-                    <m:t>.</m:t>
-                  </m:r>
-                  <m:r>
-                    <w:rPr>
-                      <w:rFonts w:ascii="Cambria Math" w:eastAsia="Times New Roman" w:hAnsi="Cambria Math"/>
-                      <w:sz w:val="28"/>
-                      <w:szCs w:val="28"/>
-                    </w:rPr>
-                    <m:t>3</m:t>
+                    <m:t>.3</m:t>
                   </m:r>
                   <m:r>
                     <w:rPr>
@@ -2715,16 +2764,7 @@
                       <w:szCs w:val="28"/>
                       <w:lang w:val="en-US"/>
                     </w:rPr>
-                    <m:t xml:space="preserve"> b =</m:t>
-                  </m:r>
-                  <m:r>
-                    <w:rPr>
-                      <w:rFonts w:ascii="Cambria Math" w:eastAsia="Times New Roman" w:hAnsi="Cambria Math"/>
-                      <w:sz w:val="28"/>
-                      <w:szCs w:val="28"/>
-                      <w:lang w:val="en-US"/>
-                    </w:rPr>
-                    <m:t>4</m:t>
+                    <m:t xml:space="preserve"> b =4</m:t>
                   </m:r>
                   <m:r>
                     <w:rPr>
@@ -2732,15 +2772,7 @@
                       <w:sz w:val="28"/>
                       <w:szCs w:val="28"/>
                     </w:rPr>
-                    <m:t>.</m:t>
-                  </m:r>
-                  <m:r>
-                    <w:rPr>
-                      <w:rFonts w:ascii="Cambria Math" w:eastAsia="Times New Roman" w:hAnsi="Cambria Math"/>
-                      <w:sz w:val="28"/>
-                      <w:szCs w:val="28"/>
-                    </w:rPr>
-                    <m:t>0</m:t>
+                    <m:t>.0</m:t>
                   </m:r>
                   <m:r>
                     <w:rPr>
@@ -2760,7 +2792,15 @@
                       <w:szCs w:val="28"/>
                       <w:lang w:val="en-US"/>
                     </w:rPr>
-                    <m:t xml:space="preserve"> a=</m:t>
+                    <m:t xml:space="preserve"> a=-0</m:t>
+                  </m:r>
+                  <m:r>
+                    <w:rPr>
+                      <w:rFonts w:ascii="Cambria Math" w:eastAsia="Times New Roman" w:hAnsi="Cambria Math"/>
+                      <w:sz w:val="28"/>
+                      <w:szCs w:val="28"/>
+                    </w:rPr>
+                    <m:t>.4</m:t>
                   </m:r>
                   <m:r>
                     <w:rPr>
@@ -2769,50 +2809,7 @@
                       <w:szCs w:val="28"/>
                       <w:lang w:val="en-US"/>
                     </w:rPr>
-                    <m:t>-</m:t>
-                  </m:r>
-                  <m:r>
-                    <w:rPr>
-                      <w:rFonts w:ascii="Cambria Math" w:eastAsia="Times New Roman" w:hAnsi="Cambria Math"/>
-                      <w:sz w:val="28"/>
-                      <w:szCs w:val="28"/>
-                      <w:lang w:val="en-US"/>
-                    </w:rPr>
-                    <m:t>0</m:t>
-                  </m:r>
-                  <m:r>
-                    <w:rPr>
-                      <w:rFonts w:ascii="Cambria Math" w:eastAsia="Times New Roman" w:hAnsi="Cambria Math"/>
-                      <w:sz w:val="28"/>
-                      <w:szCs w:val="28"/>
-                    </w:rPr>
-                    <m:t>.</m:t>
-                  </m:r>
-                  <m:r>
-                    <w:rPr>
-                      <w:rFonts w:ascii="Cambria Math" w:eastAsia="Times New Roman" w:hAnsi="Cambria Math"/>
-                      <w:sz w:val="28"/>
-                      <w:szCs w:val="28"/>
-                    </w:rPr>
-                    <m:t>4</m:t>
-                  </m:r>
-                  <m:r>
-                    <w:rPr>
-                      <w:rFonts w:ascii="Cambria Math" w:eastAsia="Times New Roman" w:hAnsi="Cambria Math"/>
-                      <w:sz w:val="28"/>
-                      <w:szCs w:val="28"/>
-                      <w:lang w:val="en-US"/>
-                    </w:rPr>
-                    <m:t>25</m:t>
-                  </m:r>
-                  <m:r>
-                    <w:rPr>
-                      <w:rFonts w:ascii="Cambria Math" w:eastAsia="Times New Roman" w:hAnsi="Cambria Math"/>
-                      <w:sz w:val="28"/>
-                      <w:szCs w:val="28"/>
-                      <w:lang w:val="en-US"/>
-                    </w:rPr>
-                    <m:t xml:space="preserve"> </m:t>
+                    <m:t xml:space="preserve">25 </m:t>
                   </m:r>
                 </m:e>
               </m:eqArr>
@@ -2867,16 +2864,7 @@
             <w:szCs w:val="28"/>
             <w:lang w:val="en-US"/>
           </w:rPr>
-          <m:t>-</m:t>
-        </m:r>
-        <m:r>
-          <w:rPr>
-            <w:rFonts w:ascii="Cambria Math" w:eastAsia="Times New Roman" w:hAnsi="Cambria Math"/>
-            <w:sz w:val="28"/>
-            <w:szCs w:val="28"/>
-            <w:lang w:val="en-US"/>
-          </w:rPr>
-          <m:t>0</m:t>
+          <m:t>-0</m:t>
         </m:r>
         <m:r>
           <w:rPr>
@@ -2884,15 +2872,7 @@
             <w:sz w:val="28"/>
             <w:szCs w:val="28"/>
           </w:rPr>
-          <m:t>.</m:t>
-        </m:r>
-        <m:r>
-          <w:rPr>
-            <w:rFonts w:ascii="Cambria Math" w:eastAsia="Times New Roman" w:hAnsi="Cambria Math"/>
-            <w:sz w:val="28"/>
-            <w:szCs w:val="28"/>
-          </w:rPr>
-          <m:t>4</m:t>
+          <m:t>.4</m:t>
         </m:r>
         <m:r>
           <w:rPr>
@@ -2918,25 +2898,7 @@
             <w:szCs w:val="28"/>
             <w:lang w:val="en-US"/>
           </w:rPr>
-          <m:t>x</m:t>
-        </m:r>
-        <m:r>
-          <w:rPr>
-            <w:rFonts w:ascii="Cambria Math" w:eastAsia="Times New Roman" w:hAnsi="Cambria Math"/>
-            <w:sz w:val="28"/>
-            <w:szCs w:val="28"/>
-            <w:lang w:val="en-US"/>
-          </w:rPr>
-          <m:t>+</m:t>
-        </m:r>
-        <m:r>
-          <w:rPr>
-            <w:rFonts w:ascii="Cambria Math" w:eastAsia="Times New Roman" w:hAnsi="Cambria Math"/>
-            <w:sz w:val="28"/>
-            <w:szCs w:val="28"/>
-            <w:lang w:val="en-US"/>
-          </w:rPr>
-          <m:t>4</m:t>
+          <m:t>x+4</m:t>
         </m:r>
         <m:r>
           <w:rPr>
@@ -2944,15 +2906,7 @@
             <w:sz w:val="28"/>
             <w:szCs w:val="28"/>
           </w:rPr>
-          <m:t>.</m:t>
-        </m:r>
-        <m:r>
-          <w:rPr>
-            <w:rFonts w:ascii="Cambria Math" w:eastAsia="Times New Roman" w:hAnsi="Cambria Math"/>
-            <w:sz w:val="28"/>
-            <w:szCs w:val="28"/>
-          </w:rPr>
-          <m:t>0</m:t>
+          <m:t>.0</m:t>
         </m:r>
         <m:r>
           <w:rPr>
@@ -3011,6 +2965,7 @@
                 <w:lang w:val="en-US"/>
               </w:rPr>
             </w:pPr>
+            <w:proofErr w:type="spellStart"/>
             <w:r>
               <w:rPr>
                 <w:rFonts w:ascii="Times New Roman" w:eastAsia="Times New Roman" w:hAnsi="Times New Roman"/>
@@ -3020,6 +2975,7 @@
               </w:rPr>
               <w:t>i</w:t>
             </w:r>
+            <w:proofErr w:type="spellEnd"/>
           </w:p>
         </w:tc>
         <w:tc>
@@ -3734,6 +3690,7 @@
                 <w:lang w:val="en-US"/>
               </w:rPr>
             </w:pPr>
+            <w:proofErr w:type="spellStart"/>
             <w:r>
               <w:rPr>
                 <w:rFonts w:ascii="Times New Roman" w:eastAsia="Times New Roman" w:hAnsi="Times New Roman"/>
@@ -3753,6 +3710,7 @@
               </w:rPr>
               <w:t>i</w:t>
             </w:r>
+            <w:proofErr w:type="spellEnd"/>
           </w:p>
         </w:tc>
         <w:tc>
@@ -4427,7 +4385,38 @@
                 <w:szCs w:val="20"/>
                 <w:lang w:val="en-US"/>
               </w:rPr>
-              <w:t>(φ (xi)- yi)^2</w:t>
+              <w:t xml:space="preserve">(φ (xi)- </w:t>
+            </w:r>
+            <w:proofErr w:type="spellStart"/>
+            <w:proofErr w:type="gramStart"/>
+            <w:r>
+              <w:rPr>
+                <w:rFonts w:ascii="Times New Roman" w:eastAsia="Times New Roman" w:hAnsi="Times New Roman"/>
+                <w:sz w:val="20"/>
+                <w:szCs w:val="20"/>
+                <w:lang w:val="en-US"/>
+              </w:rPr>
+              <w:t>yi</w:t>
+            </w:r>
+            <w:proofErr w:type="spellEnd"/>
+            <w:r>
+              <w:rPr>
+                <w:rFonts w:ascii="Times New Roman" w:eastAsia="Times New Roman" w:hAnsi="Times New Roman"/>
+                <w:sz w:val="20"/>
+                <w:szCs w:val="20"/>
+                <w:lang w:val="en-US"/>
+              </w:rPr>
+              <w:t>)^</w:t>
+            </w:r>
+            <w:proofErr w:type="gramEnd"/>
+            <w:r>
+              <w:rPr>
+                <w:rFonts w:ascii="Times New Roman" w:eastAsia="Times New Roman" w:hAnsi="Times New Roman"/>
+                <w:sz w:val="20"/>
+                <w:szCs w:val="20"/>
+                <w:lang w:val="en-US"/>
+              </w:rPr>
+              <w:t>2</w:t>
             </w:r>
           </w:p>
         </w:tc>
@@ -5126,16 +5115,7 @@
                 <w:szCs w:val="28"/>
                 <w:lang w:val="en-US"/>
               </w:rPr>
-              <m:t>2</m:t>
-            </m:r>
-            <m:r>
-              <w:rPr>
-                <w:rFonts w:ascii="Cambria Math" w:hAnsi="Cambria Math"/>
-                <w:sz w:val="28"/>
-                <w:szCs w:val="28"/>
-                <w:lang w:val="en-US"/>
-              </w:rPr>
-              <m:t>x</m:t>
+              <m:t>2x</m:t>
             </m:r>
           </m:num>
           <m:den>
@@ -5177,15 +5157,7 @@
                 <w:sz w:val="28"/>
                 <w:szCs w:val="28"/>
               </w:rPr>
-              <m:t>+</m:t>
-            </m:r>
-            <m:r>
-              <w:rPr>
-                <w:rFonts w:ascii="Cambria Math" w:hAnsi="Cambria Math"/>
-                <w:sz w:val="28"/>
-                <w:szCs w:val="28"/>
-              </w:rPr>
-              <m:t>1</m:t>
+              <m:t>+1</m:t>
             </m:r>
           </m:den>
         </m:f>
@@ -5362,6 +5334,7 @@
                 <w:lang w:val="en-US"/>
               </w:rPr>
             </w:pPr>
+            <w:proofErr w:type="spellStart"/>
             <w:r>
               <w:rPr>
                 <w:rFonts w:ascii="Times New Roman" w:eastAsia="Times New Roman" w:hAnsi="Times New Roman"/>
@@ -5370,6 +5343,7 @@
               </w:rPr>
               <w:t>i</w:t>
             </w:r>
+            <w:proofErr w:type="spellEnd"/>
           </w:p>
         </w:tc>
         <w:tc>
@@ -6012,6 +5986,7 @@
                 <w:lang w:val="en-US"/>
               </w:rPr>
             </w:pPr>
+            <w:proofErr w:type="spellStart"/>
             <w:r>
               <w:rPr>
                 <w:rFonts w:ascii="Times New Roman" w:eastAsia="Times New Roman" w:hAnsi="Times New Roman"/>
@@ -6029,6 +6004,7 @@
               </w:rPr>
               <w:t>i</w:t>
             </w:r>
+            <w:proofErr w:type="spellEnd"/>
           </w:p>
         </w:tc>
         <w:tc>
@@ -6573,6 +6549,7 @@
           <w:szCs w:val="28"/>
         </w:rPr>
       </w:pPr>
+      <w:proofErr w:type="spellStart"/>
       <w:r>
         <w:rPr>
           <w:rFonts w:ascii="Times New Roman" w:eastAsia="Times New Roman" w:hAnsi="Times New Roman"/>
@@ -6582,6 +6559,7 @@
         </w:rPr>
         <w:t>sx</w:t>
       </w:r>
+      <w:proofErr w:type="spellEnd"/>
       <w:r>
         <w:rPr>
           <w:rFonts w:ascii="Times New Roman" w:eastAsia="Times New Roman" w:hAnsi="Times New Roman"/>
@@ -6606,6 +6584,7 @@
         </w:rPr>
         <w:t xml:space="preserve">, </w:t>
       </w:r>
+      <w:proofErr w:type="spellStart"/>
       <w:r>
         <w:rPr>
           <w:rFonts w:ascii="Times New Roman" w:eastAsia="Times New Roman" w:hAnsi="Times New Roman"/>
@@ -6615,6 +6594,7 @@
         </w:rPr>
         <w:t>sxx</w:t>
       </w:r>
+      <w:proofErr w:type="spellEnd"/>
       <w:r>
         <w:rPr>
           <w:rFonts w:ascii="Times New Roman" w:eastAsia="Times New Roman" w:hAnsi="Times New Roman"/>
@@ -6623,6 +6603,7 @@
         </w:rPr>
         <w:t xml:space="preserve"> = 15.4, </w:t>
       </w:r>
+      <w:proofErr w:type="spellStart"/>
       <w:r>
         <w:rPr>
           <w:rFonts w:ascii="Times New Roman" w:eastAsia="Times New Roman" w:hAnsi="Times New Roman"/>
@@ -6632,6 +6613,7 @@
         </w:rPr>
         <w:t>sxxx</w:t>
       </w:r>
+      <w:proofErr w:type="spellEnd"/>
       <w:r>
         <w:rPr>
           <w:rFonts w:ascii="Times New Roman" w:eastAsia="Times New Roman" w:hAnsi="Times New Roman"/>
@@ -6640,6 +6622,7 @@
         </w:rPr>
         <w:t xml:space="preserve"> = 24.2, </w:t>
       </w:r>
+      <w:proofErr w:type="spellStart"/>
       <w:r>
         <w:rPr>
           <w:rFonts w:ascii="Times New Roman" w:eastAsia="Times New Roman" w:hAnsi="Times New Roman"/>
@@ -6649,6 +6632,7 @@
         </w:rPr>
         <w:t>sxxxx</w:t>
       </w:r>
+      <w:proofErr w:type="spellEnd"/>
       <w:r>
         <w:rPr>
           <w:rFonts w:ascii="Times New Roman" w:eastAsia="Times New Roman" w:hAnsi="Times New Roman"/>
@@ -6673,6 +6657,7 @@
         </w:rPr>
         <w:t xml:space="preserve">, </w:t>
       </w:r>
+      <w:proofErr w:type="spellStart"/>
       <w:r>
         <w:rPr>
           <w:rFonts w:ascii="Times New Roman" w:eastAsia="Times New Roman" w:hAnsi="Times New Roman"/>
@@ -6682,6 +6667,7 @@
         </w:rPr>
         <w:t>sy</w:t>
       </w:r>
+      <w:proofErr w:type="spellEnd"/>
       <w:r>
         <w:rPr>
           <w:rFonts w:ascii="Times New Roman" w:eastAsia="Times New Roman" w:hAnsi="Times New Roman"/>
@@ -6722,6 +6708,7 @@
         </w:rPr>
         <w:t xml:space="preserve">, </w:t>
       </w:r>
+      <w:proofErr w:type="spellStart"/>
       <w:r>
         <w:rPr>
           <w:rFonts w:ascii="Times New Roman" w:eastAsia="Times New Roman" w:hAnsi="Times New Roman"/>
@@ -6731,6 +6718,7 @@
         </w:rPr>
         <w:t>sxy</w:t>
       </w:r>
+      <w:proofErr w:type="spellEnd"/>
       <w:r>
         <w:rPr>
           <w:rFonts w:ascii="Times New Roman" w:eastAsia="Times New Roman" w:hAnsi="Times New Roman"/>
@@ -6771,6 +6759,7 @@
         </w:rPr>
         <w:t xml:space="preserve">, </w:t>
       </w:r>
+      <w:proofErr w:type="spellStart"/>
       <w:r>
         <w:rPr>
           <w:rFonts w:ascii="Times New Roman" w:eastAsia="Times New Roman" w:hAnsi="Times New Roman"/>
@@ -6780,6 +6769,7 @@
         </w:rPr>
         <w:t>sxxy</w:t>
       </w:r>
+      <w:proofErr w:type="spellEnd"/>
       <w:r>
         <w:rPr>
           <w:rFonts w:ascii="Times New Roman" w:eastAsia="Times New Roman" w:hAnsi="Times New Roman"/>
@@ -6978,16 +6968,7 @@
                       <w:szCs w:val="28"/>
                       <w:lang w:val="en-US"/>
                     </w:rPr>
-                    <m:t>11*a+11*b+15.4*c=</m:t>
-                  </m:r>
-                  <m:r>
-                    <w:rPr>
-                      <w:rFonts w:ascii="Cambria Math" w:eastAsia="Times New Roman" w:hAnsi="Cambria Math"/>
-                      <w:sz w:val="28"/>
-                      <w:szCs w:val="28"/>
-                      <w:lang w:val="en-US"/>
-                    </w:rPr>
-                    <m:t>4</m:t>
+                    <m:t>11*a+11*b+15.4*c=4</m:t>
                   </m:r>
                   <m:r>
                     <w:rPr>
@@ -7004,16 +6985,7 @@
                       <w:szCs w:val="28"/>
                       <w:lang w:val="en-US"/>
                     </w:rPr>
-                    <m:t>.</m:t>
-                  </m:r>
-                  <m:r>
-                    <w:rPr>
-                      <w:rFonts w:ascii="Cambria Math" w:eastAsia="Times New Roman" w:hAnsi="Cambria Math"/>
-                      <w:sz w:val="28"/>
-                      <w:szCs w:val="28"/>
-                      <w:lang w:val="en-US"/>
-                    </w:rPr>
-                    <m:t>2</m:t>
+                    <m:t>.2</m:t>
                   </m:r>
                   <m:r>
                     <w:rPr>
@@ -7085,19 +7057,7 @@
                       <w:szCs w:val="28"/>
                       <w:lang w:val="en-US"/>
                     </w:rPr>
-                    <m:t>.</m:t>
-                  </m:r>
-                  <m:r>
-                    <m:rPr>
-                      <m:sty m:val="p"/>
-                    </m:rPr>
-                    <w:rPr>
-                      <w:rFonts w:ascii="Cambria Math" w:eastAsia="Times New Roman" w:hAnsi="Cambria Math"/>
-                      <w:sz w:val="28"/>
-                      <w:szCs w:val="28"/>
-                      <w:lang w:val="en-US"/>
-                    </w:rPr>
-                    <m:t>3</m:t>
+                    <m:t>.3</m:t>
                   </m:r>
                   <m:r>
                     <w:rPr>
@@ -7176,19 +7136,7 @@
                       <w:szCs w:val="28"/>
                       <w:lang w:val="en-US"/>
                     </w:rPr>
-                    <m:t>40.5</m:t>
-                  </m:r>
-                  <m:r>
-                    <m:rPr>
-                      <m:sty m:val="p"/>
-                    </m:rPr>
-                    <w:rPr>
-                      <w:rFonts w:ascii="Cambria Math" w:eastAsia="Times New Roman" w:hAnsi="Cambria Math"/>
-                      <w:sz w:val="28"/>
-                      <w:szCs w:val="28"/>
-                      <w:lang w:val="en-US"/>
-                    </w:rPr>
-                    <m:t>3</m:t>
+                    <m:t>40.53</m:t>
                   </m:r>
                   <m:r>
                     <w:rPr>
@@ -7237,19 +7185,7 @@
                       <w:szCs w:val="28"/>
                       <w:lang w:val="en-US"/>
                     </w:rPr>
-                    <m:t>.</m:t>
-                  </m:r>
-                  <m:r>
-                    <m:rPr>
-                      <m:sty m:val="p"/>
-                    </m:rPr>
-                    <w:rPr>
-                      <w:rFonts w:ascii="Cambria Math" w:eastAsia="Times New Roman" w:hAnsi="Cambria Math"/>
-                      <w:sz w:val="28"/>
-                      <w:szCs w:val="28"/>
-                      <w:lang w:val="en-US"/>
-                    </w:rPr>
-                    <m:t>2</m:t>
+                    <m:t>.2</m:t>
                   </m:r>
                   <m:r>
                     <w:rPr>
@@ -7323,15 +7259,7 @@
               <w:sz w:val="28"/>
               <w:szCs w:val="28"/>
             </w:rPr>
-            <m:t>66.4</m:t>
-          </m:r>
-          <m:r>
-            <w:rPr>
-              <w:rFonts w:ascii="Cambria Math" w:eastAsia="Times New Roman" w:hAnsi="Cambria Math"/>
-              <w:sz w:val="28"/>
-              <w:szCs w:val="28"/>
-            </w:rPr>
-            <m:t>0</m:t>
+            <m:t>66.40</m:t>
           </m:r>
           <m:r>
             <w:rPr>
@@ -7432,34 +7360,7 @@
                   <w:szCs w:val="28"/>
                   <w:lang w:val="en-US"/>
                 </w:rPr>
-                <m:t>8</m:t>
-              </m:r>
-              <m:r>
-                <w:rPr>
-                  <w:rFonts w:ascii="Cambria Math" w:eastAsia="Times New Roman" w:hAnsi="Cambria Math"/>
-                  <w:sz w:val="28"/>
-                  <w:szCs w:val="28"/>
-                  <w:lang w:val="en-US"/>
-                </w:rPr>
-                <m:t>.</m:t>
-              </m:r>
-              <m:r>
-                <w:rPr>
-                  <w:rFonts w:ascii="Cambria Math" w:eastAsia="Times New Roman" w:hAnsi="Cambria Math"/>
-                  <w:sz w:val="28"/>
-                  <w:szCs w:val="28"/>
-                  <w:lang w:val="en-US"/>
-                </w:rPr>
-                <m:t>730</m:t>
-              </m:r>
-              <m:r>
-                <w:rPr>
-                  <w:rFonts w:ascii="Cambria Math" w:eastAsia="Times New Roman" w:hAnsi="Cambria Math"/>
-                  <w:sz w:val="28"/>
-                  <w:szCs w:val="28"/>
-                  <w:lang w:val="en-US"/>
-                </w:rPr>
-                <m:t>, ∆</m:t>
+                <m:t>8.730, ∆</m:t>
               </m:r>
             </m:e>
             <m:sub>
@@ -7481,43 +7382,7 @@
               <w:szCs w:val="28"/>
               <w:lang w:val="en-US"/>
             </w:rPr>
-            <m:t xml:space="preserve"> = </m:t>
-          </m:r>
-          <m:r>
-            <w:rPr>
-              <w:rFonts w:ascii="Cambria Math" w:eastAsia="Times New Roman" w:hAnsi="Cambria Math"/>
-              <w:sz w:val="28"/>
-              <w:szCs w:val="28"/>
-              <w:lang w:val="en-US"/>
-            </w:rPr>
-            <m:t>680</m:t>
-          </m:r>
-          <m:r>
-            <w:rPr>
-              <w:rFonts w:ascii="Cambria Math" w:eastAsia="Times New Roman" w:hAnsi="Cambria Math"/>
-              <w:sz w:val="28"/>
-              <w:szCs w:val="28"/>
-              <w:lang w:val="en-US"/>
-            </w:rPr>
-            <m:t>.</m:t>
-          </m:r>
-          <m:r>
-            <w:rPr>
-              <w:rFonts w:ascii="Cambria Math" w:eastAsia="Times New Roman" w:hAnsi="Cambria Math"/>
-              <w:sz w:val="28"/>
-              <w:szCs w:val="28"/>
-              <w:lang w:val="en-US"/>
-            </w:rPr>
-            <m:t>053</m:t>
-          </m:r>
-          <m:r>
-            <w:rPr>
-              <w:rFonts w:ascii="Cambria Math" w:eastAsia="Times New Roman" w:hAnsi="Cambria Math"/>
-              <w:sz w:val="28"/>
-              <w:szCs w:val="28"/>
-              <w:lang w:val="en-US"/>
-            </w:rPr>
-            <m:t xml:space="preserve">, </m:t>
+            <m:t xml:space="preserve"> = 680.053, </m:t>
           </m:r>
           <m:sSub>
             <m:sSubPr>
@@ -7561,16 +7426,7 @@
               <w:szCs w:val="28"/>
               <w:lang w:val="en-US"/>
             </w:rPr>
-            <m:t xml:space="preserve"> =</m:t>
-          </m:r>
-          <m:r>
-            <w:rPr>
-              <w:rFonts w:ascii="Cambria Math" w:eastAsia="Times New Roman" w:hAnsi="Cambria Math"/>
-              <w:sz w:val="28"/>
-              <w:szCs w:val="28"/>
-              <w:lang w:val="en-US"/>
-            </w:rPr>
-            <m:t>-</m:t>
+            <m:t xml:space="preserve"> =-</m:t>
           </m:r>
           <m:r>
             <w:rPr>
@@ -7587,25 +7443,7 @@
               <w:szCs w:val="28"/>
               <w:lang w:val="en-US"/>
             </w:rPr>
-            <m:t>54</m:t>
-          </m:r>
-          <m:r>
-            <w:rPr>
-              <w:rFonts w:ascii="Cambria Math" w:eastAsia="Times New Roman" w:hAnsi="Cambria Math"/>
-              <w:sz w:val="28"/>
-              <w:szCs w:val="28"/>
-              <w:lang w:val="en-US"/>
-            </w:rPr>
-            <m:t>.</m:t>
-          </m:r>
-          <m:r>
-            <w:rPr>
-              <w:rFonts w:ascii="Cambria Math" w:eastAsia="Times New Roman" w:hAnsi="Cambria Math"/>
-              <w:sz w:val="28"/>
-              <w:szCs w:val="28"/>
-              <w:lang w:val="en-US"/>
-            </w:rPr>
-            <m:t>152</m:t>
+            <m:t>54.152</m:t>
           </m:r>
         </m:oMath>
       </m:oMathPara>
@@ -7768,15 +7606,7 @@
                           <w:sz w:val="28"/>
                           <w:szCs w:val="28"/>
                         </w:rPr>
-                        <m:t>.7</m:t>
-                      </m:r>
-                      <m:r>
-                        <w:rPr>
-                          <w:rFonts w:ascii="Cambria Math" w:eastAsia="Times New Roman" w:hAnsi="Cambria Math"/>
-                          <w:sz w:val="28"/>
-                          <w:szCs w:val="28"/>
-                        </w:rPr>
-                        <m:t>3</m:t>
+                        <m:t>.73</m:t>
                       </m:r>
                       <m:r>
                         <w:rPr>
@@ -7804,15 +7634,7 @@
                           <w:sz w:val="28"/>
                           <w:szCs w:val="28"/>
                         </w:rPr>
-                        <m:t>6.4</m:t>
-                      </m:r>
-                      <m:r>
-                        <w:rPr>
-                          <w:rFonts w:ascii="Cambria Math" w:eastAsia="Times New Roman" w:hAnsi="Cambria Math"/>
-                          <w:sz w:val="28"/>
-                          <w:szCs w:val="28"/>
-                        </w:rPr>
-                        <m:t>0</m:t>
+                        <m:t>6.40</m:t>
                       </m:r>
                       <m:r>
                         <w:rPr>
@@ -7840,15 +7662,7 @@
                       <w:sz w:val="28"/>
                       <w:szCs w:val="28"/>
                     </w:rPr>
-                    <m:t>.</m:t>
-                  </m:r>
-                  <m:r>
-                    <w:rPr>
-                      <w:rFonts w:ascii="Cambria Math" w:eastAsia="Times New Roman" w:hAnsi="Cambria Math"/>
-                      <w:sz w:val="28"/>
-                      <w:szCs w:val="28"/>
-                    </w:rPr>
-                    <m:t>8</m:t>
+                    <m:t>.8</m:t>
                   </m:r>
                   <m:r>
                     <w:rPr>
@@ -7968,15 +7782,7 @@
                           <w:sz w:val="28"/>
                           <w:szCs w:val="28"/>
                         </w:rPr>
-                        <m:t>.</m:t>
-                      </m:r>
-                      <m:r>
-                        <w:rPr>
-                          <w:rFonts w:ascii="Cambria Math" w:eastAsia="Times New Roman" w:hAnsi="Cambria Math"/>
-                          <w:sz w:val="28"/>
-                          <w:szCs w:val="28"/>
-                        </w:rPr>
-                        <m:t>0</m:t>
+                        <m:t>.0</m:t>
                       </m:r>
                       <m:r>
                         <w:rPr>
@@ -8004,15 +7810,7 @@
                           <w:sz w:val="28"/>
                           <w:szCs w:val="28"/>
                         </w:rPr>
-                        <m:t>6.4</m:t>
-                      </m:r>
-                      <m:r>
-                        <w:rPr>
-                          <w:rFonts w:ascii="Cambria Math" w:eastAsia="Times New Roman" w:hAnsi="Cambria Math"/>
-                          <w:sz w:val="28"/>
-                          <w:szCs w:val="28"/>
-                        </w:rPr>
-                        <m:t>0</m:t>
+                        <m:t>6.40</m:t>
                       </m:r>
                       <m:r>
                         <w:rPr>
@@ -8032,34 +7830,7 @@
                       <w:szCs w:val="28"/>
                       <w:lang w:val="en-US"/>
                     </w:rPr>
-                    <m:t>≈</m:t>
-                  </m:r>
-                  <m:r>
-                    <w:rPr>
-                      <w:rFonts w:ascii="Cambria Math" w:eastAsia="Times New Roman" w:hAnsi="Cambria Math"/>
-                      <w:sz w:val="28"/>
-                      <w:szCs w:val="28"/>
-                      <w:lang w:val="en-US"/>
-                    </w:rPr>
-                    <m:t>10</m:t>
-                  </m:r>
-                  <m:r>
-                    <w:rPr>
-                      <w:rFonts w:ascii="Cambria Math" w:eastAsia="Times New Roman" w:hAnsi="Cambria Math"/>
-                      <w:sz w:val="28"/>
-                      <w:szCs w:val="28"/>
-                      <w:lang w:val="en-US"/>
-                    </w:rPr>
-                    <m:t>.</m:t>
-                  </m:r>
-                  <m:r>
-                    <w:rPr>
-                      <w:rFonts w:ascii="Cambria Math" w:eastAsia="Times New Roman" w:hAnsi="Cambria Math"/>
-                      <w:sz w:val="28"/>
-                      <w:szCs w:val="28"/>
-                      <w:lang w:val="en-US"/>
-                    </w:rPr>
-                    <m:t>241</m:t>
+                    <m:t>≈10.241</m:t>
                   </m:r>
                   <m:ctrlPr>
                     <w:rPr>
@@ -8196,15 +7967,7 @@
                           <w:sz w:val="28"/>
                           <w:szCs w:val="28"/>
                         </w:rPr>
-                        <m:t>.</m:t>
-                      </m:r>
-                      <m:r>
-                        <w:rPr>
-                          <w:rFonts w:ascii="Cambria Math" w:eastAsia="Times New Roman" w:hAnsi="Cambria Math"/>
-                          <w:sz w:val="28"/>
-                          <w:szCs w:val="28"/>
-                        </w:rPr>
-                        <m:t>1</m:t>
+                        <m:t>.1</m:t>
                       </m:r>
                       <m:r>
                         <w:rPr>
@@ -8232,15 +7995,7 @@
                           <w:sz w:val="28"/>
                           <w:szCs w:val="28"/>
                         </w:rPr>
-                        <m:t>6.4</m:t>
-                      </m:r>
-                      <m:r>
-                        <w:rPr>
-                          <w:rFonts w:ascii="Cambria Math" w:eastAsia="Times New Roman" w:hAnsi="Cambria Math"/>
-                          <w:sz w:val="28"/>
-                          <w:szCs w:val="28"/>
-                        </w:rPr>
-                        <m:t>0</m:t>
+                        <m:t>6.40</m:t>
                       </m:r>
                       <m:r>
                         <w:rPr>
@@ -8260,34 +8015,7 @@
                       <w:szCs w:val="28"/>
                       <w:lang w:val="en-US"/>
                     </w:rPr>
-                    <m:t>≈</m:t>
-                  </m:r>
-                  <m:r>
-                    <w:rPr>
-                      <w:rFonts w:ascii="Cambria Math" w:eastAsia="Times New Roman" w:hAnsi="Cambria Math"/>
-                      <w:sz w:val="28"/>
-                      <w:szCs w:val="28"/>
-                      <w:lang w:val="en-US"/>
-                    </w:rPr>
-                    <m:t>-5</m:t>
-                  </m:r>
-                  <m:r>
-                    <w:rPr>
-                      <w:rFonts w:ascii="Cambria Math" w:eastAsia="Times New Roman" w:hAnsi="Cambria Math"/>
-                      <w:sz w:val="28"/>
-                      <w:szCs w:val="28"/>
-                      <w:lang w:val="en-US"/>
-                    </w:rPr>
-                    <m:t>.</m:t>
-                  </m:r>
-                  <m:r>
-                    <w:rPr>
-                      <w:rFonts w:ascii="Cambria Math" w:eastAsia="Times New Roman" w:hAnsi="Cambria Math"/>
-                      <w:sz w:val="28"/>
-                      <w:szCs w:val="28"/>
-                      <w:lang w:val="en-US"/>
-                    </w:rPr>
-                    <m:t>333</m:t>
+                    <m:t>≈-5.333</m:t>
                   </m:r>
                 </m:e>
               </m:eqArr>
@@ -8353,15 +8081,7 @@
             <w:sz w:val="28"/>
             <w:szCs w:val="28"/>
           </w:rPr>
-          <m:t>.</m:t>
-        </m:r>
-        <m:r>
-          <w:rPr>
-            <w:rFonts w:ascii="Cambria Math" w:eastAsia="Times New Roman" w:hAnsi="Cambria Math"/>
-            <w:sz w:val="28"/>
-            <w:szCs w:val="28"/>
-          </w:rPr>
-          <m:t>8</m:t>
+          <m:t>.8</m:t>
         </m:r>
         <m:r>
           <w:rPr>
@@ -8370,79 +8090,7 @@
             <w:szCs w:val="28"/>
             <w:lang w:val="en-US"/>
           </w:rPr>
-          <m:t>84</m:t>
-        </m:r>
-        <m:r>
-          <w:rPr>
-            <w:rFonts w:ascii="Cambria Math" w:eastAsia="Times New Roman" w:hAnsi="Cambria Math"/>
-            <w:sz w:val="28"/>
-            <w:szCs w:val="28"/>
-            <w:lang w:val="en-US"/>
-          </w:rPr>
-          <m:t>+</m:t>
-        </m:r>
-        <m:r>
-          <w:rPr>
-            <w:rFonts w:ascii="Cambria Math" w:eastAsia="Times New Roman" w:hAnsi="Cambria Math"/>
-            <w:sz w:val="28"/>
-            <w:szCs w:val="28"/>
-            <w:lang w:val="en-US"/>
-          </w:rPr>
-          <m:t>10</m:t>
-        </m:r>
-        <m:r>
-          <w:rPr>
-            <w:rFonts w:ascii="Cambria Math" w:eastAsia="Times New Roman" w:hAnsi="Cambria Math"/>
-            <w:sz w:val="28"/>
-            <w:szCs w:val="28"/>
-            <w:lang w:val="en-US"/>
-          </w:rPr>
-          <m:t>.</m:t>
-        </m:r>
-        <m:r>
-          <w:rPr>
-            <w:rFonts w:ascii="Cambria Math" w:eastAsia="Times New Roman" w:hAnsi="Cambria Math"/>
-            <w:sz w:val="28"/>
-            <w:szCs w:val="28"/>
-            <w:lang w:val="en-US"/>
-          </w:rPr>
-          <m:t>241</m:t>
-        </m:r>
-        <m:r>
-          <w:rPr>
-            <w:rFonts w:ascii="Cambria Math" w:eastAsia="Times New Roman" w:hAnsi="Cambria Math"/>
-            <w:sz w:val="28"/>
-            <w:szCs w:val="28"/>
-            <w:lang w:val="en-US"/>
-          </w:rPr>
-          <m:t>x</m:t>
-        </m:r>
-        <m:r>
-          <w:rPr>
-            <w:rFonts w:ascii="Cambria Math" w:eastAsia="Times New Roman" w:hAnsi="Cambria Math"/>
-            <w:sz w:val="28"/>
-            <w:szCs w:val="28"/>
-            <w:lang w:val="en-US"/>
-          </w:rPr>
-          <m:t>-5</m:t>
-        </m:r>
-        <m:r>
-          <w:rPr>
-            <w:rFonts w:ascii="Cambria Math" w:eastAsia="Times New Roman" w:hAnsi="Cambria Math"/>
-            <w:sz w:val="28"/>
-            <w:szCs w:val="28"/>
-            <w:lang w:val="en-US"/>
-          </w:rPr>
-          <m:t>.</m:t>
-        </m:r>
-        <m:r>
-          <w:rPr>
-            <w:rFonts w:ascii="Cambria Math" w:eastAsia="Times New Roman" w:hAnsi="Cambria Math"/>
-            <w:sz w:val="28"/>
-            <w:szCs w:val="28"/>
-            <w:lang w:val="en-US"/>
-          </w:rPr>
-          <m:t>333</m:t>
+          <m:t>84+10.241x-5.333</m:t>
         </m:r>
         <m:sSup>
           <m:sSupPr>
@@ -8526,6 +8174,7 @@
                 <w:lang w:val="en-US"/>
               </w:rPr>
             </w:pPr>
+            <w:proofErr w:type="spellStart"/>
             <w:r>
               <w:rPr>
                 <w:rFonts w:ascii="Times New Roman" w:eastAsia="Times New Roman" w:hAnsi="Times New Roman"/>
@@ -8534,6 +8183,7 @@
               </w:rPr>
               <w:t>i</w:t>
             </w:r>
+            <w:proofErr w:type="spellEnd"/>
           </w:p>
         </w:tc>
         <w:tc>
@@ -9198,6 +8848,7 @@
                 <w:lang w:val="en-US"/>
               </w:rPr>
             </w:pPr>
+            <w:proofErr w:type="spellStart"/>
             <w:r>
               <w:rPr>
                 <w:rFonts w:ascii="Times New Roman" w:eastAsia="Times New Roman" w:hAnsi="Times New Roman"/>
@@ -9215,6 +8866,7 @@
               </w:rPr>
               <w:t>i</w:t>
             </w:r>
+            <w:proofErr w:type="spellEnd"/>
           </w:p>
         </w:tc>
         <w:tc>
@@ -9938,7 +9590,35 @@
                 <w:lang w:val="en-US"/>
               </w:rPr>
               <w:lastRenderedPageBreak/>
-              <w:t>(φ (xi)- yi)^2</w:t>
+              <w:t xml:space="preserve">(φ (xi)- </w:t>
+            </w:r>
+            <w:proofErr w:type="spellStart"/>
+            <w:proofErr w:type="gramStart"/>
+            <w:r>
+              <w:rPr>
+                <w:rFonts w:ascii="Times New Roman" w:eastAsia="Times New Roman" w:hAnsi="Times New Roman"/>
+                <w:szCs w:val="28"/>
+                <w:lang w:val="en-US"/>
+              </w:rPr>
+              <w:t>yi</w:t>
+            </w:r>
+            <w:proofErr w:type="spellEnd"/>
+            <w:r>
+              <w:rPr>
+                <w:rFonts w:ascii="Times New Roman" w:eastAsia="Times New Roman" w:hAnsi="Times New Roman"/>
+                <w:szCs w:val="28"/>
+                <w:lang w:val="en-US"/>
+              </w:rPr>
+              <w:t>)^</w:t>
+            </w:r>
+            <w:proofErr w:type="gramEnd"/>
+            <w:r>
+              <w:rPr>
+                <w:rFonts w:ascii="Times New Roman" w:eastAsia="Times New Roman" w:hAnsi="Times New Roman"/>
+                <w:szCs w:val="28"/>
+                <w:lang w:val="en-US"/>
+              </w:rPr>
+              <w:t>2</w:t>
             </w:r>
           </w:p>
         </w:tc>
@@ -10560,8 +10240,9 @@
           <w:szCs w:val="28"/>
           <w:shd w:val="clear" w:color="auto" w:fill="F8F9FA"/>
         </w:rPr>
-        <w:t xml:space="preserve"> &lt; </w:t>
-      </w:r>
+        <w:t xml:space="preserve"> </w:t>
+      </w:r>
+      <w:proofErr w:type="gramStart"/>
       <w:r>
         <w:rPr>
           <w:rFonts w:ascii="Times New Roman" w:hAnsi="Times New Roman"/>
@@ -10572,7 +10253,7 @@
           <w:szCs w:val="28"/>
           <w:shd w:val="clear" w:color="auto" w:fill="F8F9FA"/>
         </w:rPr>
-        <w:t>2</w:t>
+        <w:t xml:space="preserve">&lt; </w:t>
       </w:r>
       <w:r>
         <w:rPr>
@@ -10584,7 +10265,7 @@
           <w:szCs w:val="28"/>
           <w:shd w:val="clear" w:color="auto" w:fill="F8F9FA"/>
         </w:rPr>
-        <w:t>.</w:t>
+        <w:t>2</w:t>
       </w:r>
       <w:r>
         <w:rPr>
@@ -10596,7 +10277,7 @@
           <w:szCs w:val="28"/>
           <w:shd w:val="clear" w:color="auto" w:fill="F8F9FA"/>
         </w:rPr>
-        <w:t>10</w:t>
+        <w:t>.</w:t>
       </w:r>
       <w:r>
         <w:rPr>
@@ -10608,7 +10289,7 @@
           <w:szCs w:val="28"/>
           <w:shd w:val="clear" w:color="auto" w:fill="F8F9FA"/>
         </w:rPr>
-        <w:t>1</w:t>
+        <w:t>10</w:t>
       </w:r>
       <w:r>
         <w:rPr>
@@ -10620,6 +10301,19 @@
           <w:szCs w:val="28"/>
           <w:shd w:val="clear" w:color="auto" w:fill="F8F9FA"/>
         </w:rPr>
+        <w:t>1</w:t>
+      </w:r>
+      <w:proofErr w:type="gramEnd"/>
+      <w:r>
+        <w:rPr>
+          <w:rFonts w:ascii="Times New Roman" w:hAnsi="Times New Roman"/>
+          <w:b/>
+          <w:bCs/>
+          <w:color w:val="202122"/>
+          <w:sz w:val="28"/>
+          <w:szCs w:val="28"/>
+          <w:shd w:val="clear" w:color="auto" w:fill="F8F9FA"/>
+        </w:rPr>
         <w:t xml:space="preserve">, </w:t>
       </w:r>
       <w:r>
@@ -10697,6 +10391,7 @@
       <w:r>
         <w:rPr>
           <w:rFonts w:ascii="Times New Roman" w:hAnsi="Times New Roman"/>
+          <w:noProof/>
           <w:color w:val="202122"/>
           <w:sz w:val="28"/>
           <w:szCs w:val="28"/>
@@ -10866,7 +10561,35 @@
         <w:rPr>
           <w:rFonts w:ascii="Times New Roman" w:hAnsi="Times New Roman"/>
         </w:rPr>
-        <w:t>Вводите по две пары чисел на каждой строке (Xi Yi)</w:t>
+        <w:t>Вводите по две пары чисел на каждой строке (</w:t>
+      </w:r>
+      <w:proofErr w:type="spellStart"/>
+      <w:r>
+        <w:rPr>
+          <w:rFonts w:ascii="Times New Roman" w:hAnsi="Times New Roman"/>
+        </w:rPr>
+        <w:t>Xi</w:t>
+      </w:r>
+      <w:proofErr w:type="spellEnd"/>
+      <w:r>
+        <w:rPr>
+          <w:rFonts w:ascii="Times New Roman" w:hAnsi="Times New Roman"/>
+        </w:rPr>
+        <w:t xml:space="preserve"> </w:t>
+      </w:r>
+      <w:proofErr w:type="spellStart"/>
+      <w:r>
+        <w:rPr>
+          <w:rFonts w:ascii="Times New Roman" w:hAnsi="Times New Roman"/>
+        </w:rPr>
+        <w:t>Yi</w:t>
+      </w:r>
+      <w:proofErr w:type="spellEnd"/>
+      <w:r>
+        <w:rPr>
+          <w:rFonts w:ascii="Times New Roman" w:hAnsi="Times New Roman"/>
+        </w:rPr>
+        <w:t>)</w:t>
       </w:r>
     </w:p>
     <w:p>
@@ -11101,7 +10824,21 @@
         <w:rPr>
           <w:rFonts w:ascii="Times New Roman" w:hAnsi="Times New Roman"/>
         </w:rPr>
-        <w:t xml:space="preserve">     x       y    φ(x) (Линейная)        ε</w:t>
+        <w:t xml:space="preserve">     x       y    φ(x) (</w:t>
+      </w:r>
+      <w:proofErr w:type="gramStart"/>
+      <w:r>
+        <w:rPr>
+          <w:rFonts w:ascii="Times New Roman" w:hAnsi="Times New Roman"/>
+        </w:rPr>
+        <w:t xml:space="preserve">Линейная)   </w:t>
+      </w:r>
+      <w:proofErr w:type="gramEnd"/>
+      <w:r>
+        <w:rPr>
+          <w:rFonts w:ascii="Times New Roman" w:hAnsi="Times New Roman"/>
+        </w:rPr>
+        <w:t xml:space="preserve">     ε</w:t>
       </w:r>
     </w:p>
     <w:p>
@@ -11123,141 +10860,299 @@
           <w:rFonts w:ascii="Times New Roman" w:hAnsi="Times New Roman"/>
         </w:rPr>
       </w:pPr>
-      <w:r>
-        <w:rPr>
-          <w:rFonts w:ascii="Times New Roman" w:hAnsi="Times New Roman"/>
-        </w:rPr>
-        <w:t>0.0000  0.0000             4.0855   4.0855</w:t>
-      </w:r>
-    </w:p>
-    <w:p>
-      <w:pPr>
-        <w:rPr>
-          <w:rFonts w:ascii="Times New Roman" w:hAnsi="Times New Roman"/>
-        </w:rPr>
-      </w:pPr>
-      <w:r>
-        <w:rPr>
-          <w:rFonts w:ascii="Times New Roman" w:hAnsi="Times New Roman"/>
-        </w:rPr>
-        <w:t>0.2000  2.4000             3.9993   1.5993</w:t>
-      </w:r>
-    </w:p>
-    <w:p>
-      <w:pPr>
-        <w:rPr>
-          <w:rFonts w:ascii="Times New Roman" w:hAnsi="Times New Roman"/>
-        </w:rPr>
-      </w:pPr>
-      <w:r>
-        <w:rPr>
-          <w:rFonts w:ascii="Times New Roman" w:hAnsi="Times New Roman"/>
-        </w:rPr>
-        <w:t>0.4000  4.6800             3.9131  -0.7669</w:t>
-      </w:r>
-    </w:p>
-    <w:p>
-      <w:pPr>
-        <w:rPr>
-          <w:rFonts w:ascii="Times New Roman" w:hAnsi="Times New Roman"/>
-        </w:rPr>
-      </w:pPr>
-      <w:r>
-        <w:rPr>
-          <w:rFonts w:ascii="Times New Roman" w:hAnsi="Times New Roman"/>
-        </w:rPr>
-        <w:t>0.6000  6.3700             3.8270  -2.5430</w:t>
-      </w:r>
-    </w:p>
-    <w:p>
-      <w:pPr>
-        <w:rPr>
-          <w:rFonts w:ascii="Times New Roman" w:hAnsi="Times New Roman"/>
-        </w:rPr>
-      </w:pPr>
-      <w:r>
-        <w:rPr>
-          <w:rFonts w:ascii="Times New Roman" w:hAnsi="Times New Roman"/>
-        </w:rPr>
-        <w:t>0.8000  6.8000             3.7408  -3.0592</w:t>
-      </w:r>
-    </w:p>
-    <w:p>
-      <w:pPr>
-        <w:rPr>
-          <w:rFonts w:ascii="Times New Roman" w:hAnsi="Times New Roman"/>
-        </w:rPr>
-      </w:pPr>
-      <w:r>
-        <w:rPr>
-          <w:rFonts w:ascii="Times New Roman" w:hAnsi="Times New Roman"/>
-        </w:rPr>
-        <w:t>1.0000  6.0000             3.6546  -2.3454</w:t>
-      </w:r>
-    </w:p>
-    <w:p>
-      <w:pPr>
-        <w:rPr>
-          <w:rFonts w:ascii="Times New Roman" w:hAnsi="Times New Roman"/>
-        </w:rPr>
-      </w:pPr>
-      <w:r>
-        <w:rPr>
-          <w:rFonts w:ascii="Times New Roman" w:hAnsi="Times New Roman"/>
-        </w:rPr>
-        <w:t>1.2000  4.6807             3.5684  -1.1123</w:t>
-      </w:r>
-    </w:p>
-    <w:p>
-      <w:pPr>
-        <w:rPr>
-          <w:rFonts w:ascii="Times New Roman" w:hAnsi="Times New Roman"/>
-        </w:rPr>
-      </w:pPr>
-      <w:r>
-        <w:rPr>
-          <w:rFonts w:ascii="Times New Roman" w:hAnsi="Times New Roman"/>
-        </w:rPr>
-        <w:t>1.4000  3.4600             3.4823   0.0223</w:t>
-      </w:r>
-    </w:p>
-    <w:p>
-      <w:pPr>
-        <w:rPr>
-          <w:rFonts w:ascii="Times New Roman" w:hAnsi="Times New Roman"/>
-        </w:rPr>
-      </w:pPr>
-      <w:r>
-        <w:rPr>
-          <w:rFonts w:ascii="Times New Roman" w:hAnsi="Times New Roman"/>
-        </w:rPr>
-        <w:t>1.6000  2.5400             3.3961   0.8561</w:t>
-      </w:r>
-    </w:p>
-    <w:p>
-      <w:pPr>
-        <w:rPr>
-          <w:rFonts w:ascii="Times New Roman" w:hAnsi="Times New Roman"/>
-        </w:rPr>
-      </w:pPr>
-      <w:r>
-        <w:rPr>
-          <w:rFonts w:ascii="Times New Roman" w:hAnsi="Times New Roman"/>
-        </w:rPr>
-        <w:t>1.8000  1.8700             3.3099   1.4399</w:t>
-      </w:r>
-    </w:p>
-    <w:p>
-      <w:pPr>
-        <w:rPr>
-          <w:rFonts w:ascii="Times New Roman" w:hAnsi="Times New Roman"/>
-        </w:rPr>
-      </w:pPr>
-      <w:r>
-        <w:rPr>
-          <w:rFonts w:ascii="Times New Roman" w:hAnsi="Times New Roman"/>
-        </w:rPr>
-        <w:t>2.0000  1.4000             3.2237   1.8237</w:t>
+      <w:proofErr w:type="gramStart"/>
+      <w:r>
+        <w:rPr>
+          <w:rFonts w:ascii="Times New Roman" w:hAnsi="Times New Roman"/>
+        </w:rPr>
+        <w:t>0.0000  0.0000</w:t>
+      </w:r>
+      <w:proofErr w:type="gramEnd"/>
+      <w:r>
+        <w:rPr>
+          <w:rFonts w:ascii="Times New Roman" w:hAnsi="Times New Roman"/>
+        </w:rPr>
+        <w:t xml:space="preserve">             4.0855   4.0855</w:t>
+      </w:r>
+    </w:p>
+    <w:p>
+      <w:pPr>
+        <w:rPr>
+          <w:rFonts w:ascii="Times New Roman" w:hAnsi="Times New Roman"/>
+        </w:rPr>
+      </w:pPr>
+      <w:proofErr w:type="gramStart"/>
+      <w:r>
+        <w:rPr>
+          <w:rFonts w:ascii="Times New Roman" w:hAnsi="Times New Roman"/>
+        </w:rPr>
+        <w:t>0.2000  2.4000</w:t>
+      </w:r>
+      <w:proofErr w:type="gramEnd"/>
+      <w:r>
+        <w:rPr>
+          <w:rFonts w:ascii="Times New Roman" w:hAnsi="Times New Roman"/>
+        </w:rPr>
+        <w:t xml:space="preserve">             3.9993   1.5993</w:t>
+      </w:r>
+    </w:p>
+    <w:p>
+      <w:pPr>
+        <w:rPr>
+          <w:rFonts w:ascii="Times New Roman" w:hAnsi="Times New Roman"/>
+        </w:rPr>
+      </w:pPr>
+      <w:proofErr w:type="gramStart"/>
+      <w:r>
+        <w:rPr>
+          <w:rFonts w:ascii="Times New Roman" w:hAnsi="Times New Roman"/>
+        </w:rPr>
+        <w:t>0.4000  4.6800</w:t>
+      </w:r>
+      <w:proofErr w:type="gramEnd"/>
+      <w:r>
+        <w:rPr>
+          <w:rFonts w:ascii="Times New Roman" w:hAnsi="Times New Roman"/>
+        </w:rPr>
+        <w:t xml:space="preserve">             </w:t>
+      </w:r>
+      <w:proofErr w:type="gramStart"/>
+      <w:r>
+        <w:rPr>
+          <w:rFonts w:ascii="Times New Roman" w:hAnsi="Times New Roman"/>
+        </w:rPr>
+        <w:t>3.9131  -</w:t>
+      </w:r>
+      <w:proofErr w:type="gramEnd"/>
+      <w:r>
+        <w:rPr>
+          <w:rFonts w:ascii="Times New Roman" w:hAnsi="Times New Roman"/>
+        </w:rPr>
+        <w:t>0.7669</w:t>
+      </w:r>
+    </w:p>
+    <w:p>
+      <w:pPr>
+        <w:rPr>
+          <w:rFonts w:ascii="Times New Roman" w:hAnsi="Times New Roman"/>
+        </w:rPr>
+      </w:pPr>
+      <w:proofErr w:type="gramStart"/>
+      <w:r>
+        <w:rPr>
+          <w:rFonts w:ascii="Times New Roman" w:hAnsi="Times New Roman"/>
+        </w:rPr>
+        <w:t>0.6000  6.3700</w:t>
+      </w:r>
+      <w:proofErr w:type="gramEnd"/>
+      <w:r>
+        <w:rPr>
+          <w:rFonts w:ascii="Times New Roman" w:hAnsi="Times New Roman"/>
+        </w:rPr>
+        <w:t xml:space="preserve">             </w:t>
+      </w:r>
+      <w:proofErr w:type="gramStart"/>
+      <w:r>
+        <w:rPr>
+          <w:rFonts w:ascii="Times New Roman" w:hAnsi="Times New Roman"/>
+        </w:rPr>
+        <w:t>3.8270  -</w:t>
+      </w:r>
+      <w:proofErr w:type="gramEnd"/>
+      <w:r>
+        <w:rPr>
+          <w:rFonts w:ascii="Times New Roman" w:hAnsi="Times New Roman"/>
+        </w:rPr>
+        <w:t>2.5430</w:t>
+      </w:r>
+    </w:p>
+    <w:p>
+      <w:pPr>
+        <w:rPr>
+          <w:rFonts w:ascii="Times New Roman" w:hAnsi="Times New Roman"/>
+        </w:rPr>
+      </w:pPr>
+      <w:proofErr w:type="gramStart"/>
+      <w:r>
+        <w:rPr>
+          <w:rFonts w:ascii="Times New Roman" w:hAnsi="Times New Roman"/>
+        </w:rPr>
+        <w:t>0.8000  6.8000</w:t>
+      </w:r>
+      <w:proofErr w:type="gramEnd"/>
+      <w:r>
+        <w:rPr>
+          <w:rFonts w:ascii="Times New Roman" w:hAnsi="Times New Roman"/>
+        </w:rPr>
+        <w:t xml:space="preserve">             </w:t>
+      </w:r>
+      <w:proofErr w:type="gramStart"/>
+      <w:r>
+        <w:rPr>
+          <w:rFonts w:ascii="Times New Roman" w:hAnsi="Times New Roman"/>
+        </w:rPr>
+        <w:t>3.7408  -</w:t>
+      </w:r>
+      <w:proofErr w:type="gramEnd"/>
+      <w:r>
+        <w:rPr>
+          <w:rFonts w:ascii="Times New Roman" w:hAnsi="Times New Roman"/>
+        </w:rPr>
+        <w:t>3.0592</w:t>
+      </w:r>
+    </w:p>
+    <w:p>
+      <w:pPr>
+        <w:rPr>
+          <w:rFonts w:ascii="Times New Roman" w:hAnsi="Times New Roman"/>
+        </w:rPr>
+      </w:pPr>
+      <w:proofErr w:type="gramStart"/>
+      <w:r>
+        <w:rPr>
+          <w:rFonts w:ascii="Times New Roman" w:hAnsi="Times New Roman"/>
+        </w:rPr>
+        <w:t>1.0000  6.0000</w:t>
+      </w:r>
+      <w:proofErr w:type="gramEnd"/>
+      <w:r>
+        <w:rPr>
+          <w:rFonts w:ascii="Times New Roman" w:hAnsi="Times New Roman"/>
+        </w:rPr>
+        <w:t xml:space="preserve">             </w:t>
+      </w:r>
+      <w:proofErr w:type="gramStart"/>
+      <w:r>
+        <w:rPr>
+          <w:rFonts w:ascii="Times New Roman" w:hAnsi="Times New Roman"/>
+        </w:rPr>
+        <w:t>3.6546  -</w:t>
+      </w:r>
+      <w:proofErr w:type="gramEnd"/>
+      <w:r>
+        <w:rPr>
+          <w:rFonts w:ascii="Times New Roman" w:hAnsi="Times New Roman"/>
+        </w:rPr>
+        <w:t>2.3454</w:t>
+      </w:r>
+    </w:p>
+    <w:p>
+      <w:pPr>
+        <w:rPr>
+          <w:rFonts w:ascii="Times New Roman" w:hAnsi="Times New Roman"/>
+        </w:rPr>
+      </w:pPr>
+      <w:proofErr w:type="gramStart"/>
+      <w:r>
+        <w:rPr>
+          <w:rFonts w:ascii="Times New Roman" w:hAnsi="Times New Roman"/>
+        </w:rPr>
+        <w:t>1.2000  4.6807</w:t>
+      </w:r>
+      <w:proofErr w:type="gramEnd"/>
+      <w:r>
+        <w:rPr>
+          <w:rFonts w:ascii="Times New Roman" w:hAnsi="Times New Roman"/>
+        </w:rPr>
+        <w:t xml:space="preserve">             </w:t>
+      </w:r>
+      <w:proofErr w:type="gramStart"/>
+      <w:r>
+        <w:rPr>
+          <w:rFonts w:ascii="Times New Roman" w:hAnsi="Times New Roman"/>
+        </w:rPr>
+        <w:t>3.5684  -</w:t>
+      </w:r>
+      <w:proofErr w:type="gramEnd"/>
+      <w:r>
+        <w:rPr>
+          <w:rFonts w:ascii="Times New Roman" w:hAnsi="Times New Roman"/>
+        </w:rPr>
+        <w:t>1.1123</w:t>
+      </w:r>
+    </w:p>
+    <w:p>
+      <w:pPr>
+        <w:rPr>
+          <w:rFonts w:ascii="Times New Roman" w:hAnsi="Times New Roman"/>
+        </w:rPr>
+      </w:pPr>
+      <w:proofErr w:type="gramStart"/>
+      <w:r>
+        <w:rPr>
+          <w:rFonts w:ascii="Times New Roman" w:hAnsi="Times New Roman"/>
+        </w:rPr>
+        <w:t>1.4000  3.4600</w:t>
+      </w:r>
+      <w:proofErr w:type="gramEnd"/>
+      <w:r>
+        <w:rPr>
+          <w:rFonts w:ascii="Times New Roman" w:hAnsi="Times New Roman"/>
+        </w:rPr>
+        <w:t xml:space="preserve">             3.4823   0.0223</w:t>
+      </w:r>
+    </w:p>
+    <w:p>
+      <w:pPr>
+        <w:rPr>
+          <w:rFonts w:ascii="Times New Roman" w:hAnsi="Times New Roman"/>
+        </w:rPr>
+      </w:pPr>
+      <w:proofErr w:type="gramStart"/>
+      <w:r>
+        <w:rPr>
+          <w:rFonts w:ascii="Times New Roman" w:hAnsi="Times New Roman"/>
+        </w:rPr>
+        <w:t>1.6000  2.5400</w:t>
+      </w:r>
+      <w:proofErr w:type="gramEnd"/>
+      <w:r>
+        <w:rPr>
+          <w:rFonts w:ascii="Times New Roman" w:hAnsi="Times New Roman"/>
+        </w:rPr>
+        <w:t xml:space="preserve">             3.3961   0.8561</w:t>
+      </w:r>
+    </w:p>
+    <w:p>
+      <w:pPr>
+        <w:rPr>
+          <w:rFonts w:ascii="Times New Roman" w:hAnsi="Times New Roman"/>
+        </w:rPr>
+      </w:pPr>
+      <w:proofErr w:type="gramStart"/>
+      <w:r>
+        <w:rPr>
+          <w:rFonts w:ascii="Times New Roman" w:hAnsi="Times New Roman"/>
+        </w:rPr>
+        <w:t>1.8000  1.8700</w:t>
+      </w:r>
+      <w:proofErr w:type="gramEnd"/>
+      <w:r>
+        <w:rPr>
+          <w:rFonts w:ascii="Times New Roman" w:hAnsi="Times New Roman"/>
+        </w:rPr>
+        <w:t xml:space="preserve">             3.3099   1.4399</w:t>
+      </w:r>
+    </w:p>
+    <w:p>
+      <w:pPr>
+        <w:rPr>
+          <w:rFonts w:ascii="Times New Roman" w:hAnsi="Times New Roman"/>
+        </w:rPr>
+      </w:pPr>
+      <w:proofErr w:type="gramStart"/>
+      <w:r>
+        <w:rPr>
+          <w:rFonts w:ascii="Times New Roman" w:hAnsi="Times New Roman"/>
+        </w:rPr>
+        <w:t>2.0000  1.4000</w:t>
+      </w:r>
+      <w:proofErr w:type="gramEnd"/>
+      <w:r>
+        <w:rPr>
+          <w:rFonts w:ascii="Times New Roman" w:hAnsi="Times New Roman"/>
+        </w:rPr>
+        <w:t xml:space="preserve">             3.2237   1.8237</w:t>
       </w:r>
     </w:p>
     <w:p>
@@ -11382,7 +11277,21 @@
         <w:rPr>
           <w:rFonts w:ascii="Times New Roman" w:hAnsi="Times New Roman"/>
         </w:rPr>
-        <w:t>Недостаточное соответствие модели данным (R² &lt; 0.5)</w:t>
+        <w:t xml:space="preserve">Недостаточное соответствие модели данным (R² </w:t>
+      </w:r>
+      <w:proofErr w:type="gramStart"/>
+      <w:r>
+        <w:rPr>
+          <w:rFonts w:ascii="Times New Roman" w:hAnsi="Times New Roman"/>
+        </w:rPr>
+        <w:t>&lt; 0.5</w:t>
+      </w:r>
+      <w:proofErr w:type="gramEnd"/>
+      <w:r>
+        <w:rPr>
+          <w:rFonts w:ascii="Times New Roman" w:hAnsi="Times New Roman"/>
+        </w:rPr>
+        <w:t>)</w:t>
       </w:r>
     </w:p>
     <w:p>
@@ -11462,7 +11371,21 @@
         <w:rPr>
           <w:rFonts w:ascii="Times New Roman" w:hAnsi="Times New Roman"/>
         </w:rPr>
-        <w:t xml:space="preserve">     x       y    φ(x) (Полином 2-ст)        ε</w:t>
+        <w:t xml:space="preserve">     x       y    φ(x) (Полином 2-</w:t>
+      </w:r>
+      <w:proofErr w:type="gramStart"/>
+      <w:r>
+        <w:rPr>
+          <w:rFonts w:ascii="Times New Roman" w:hAnsi="Times New Roman"/>
+        </w:rPr>
+        <w:t xml:space="preserve">ст)   </w:t>
+      </w:r>
+      <w:proofErr w:type="gramEnd"/>
+      <w:r>
+        <w:rPr>
+          <w:rFonts w:ascii="Times New Roman" w:hAnsi="Times New Roman"/>
+        </w:rPr>
+        <w:t xml:space="preserve">     ε</w:t>
       </w:r>
     </w:p>
     <w:p>
@@ -11484,141 +11407,299 @@
           <w:rFonts w:ascii="Times New Roman" w:hAnsi="Times New Roman"/>
         </w:rPr>
       </w:pPr>
-      <w:r>
-        <w:rPr>
-          <w:rFonts w:ascii="Times New Roman" w:hAnsi="Times New Roman"/>
-        </w:rPr>
-        <w:t>0.0000  0.0000                 0.8878   0.8878</w:t>
-      </w:r>
-    </w:p>
-    <w:p>
-      <w:pPr>
-        <w:rPr>
-          <w:rFonts w:ascii="Times New Roman" w:hAnsi="Times New Roman"/>
-        </w:rPr>
-      </w:pPr>
-      <w:r>
-        <w:rPr>
-          <w:rFonts w:ascii="Times New Roman" w:hAnsi="Times New Roman"/>
-        </w:rPr>
-        <w:t>0.2000  2.4000                 2.7202   0.3202</w:t>
-      </w:r>
-    </w:p>
-    <w:p>
-      <w:pPr>
-        <w:rPr>
-          <w:rFonts w:ascii="Times New Roman" w:hAnsi="Times New Roman"/>
-        </w:rPr>
-      </w:pPr>
-      <w:r>
-        <w:rPr>
-          <w:rFonts w:ascii="Times New Roman" w:hAnsi="Times New Roman"/>
-        </w:rPr>
-        <w:t>0.4000  4.6800                 4.1263  -0.5537</w:t>
-      </w:r>
-    </w:p>
-    <w:p>
-      <w:pPr>
-        <w:rPr>
-          <w:rFonts w:ascii="Times New Roman" w:hAnsi="Times New Roman"/>
-        </w:rPr>
-      </w:pPr>
-      <w:r>
-        <w:rPr>
-          <w:rFonts w:ascii="Times New Roman" w:hAnsi="Times New Roman"/>
-        </w:rPr>
-        <w:t>0.6000  6.3700                 5.1060  -1.2640</w:t>
-      </w:r>
-    </w:p>
-    <w:p>
-      <w:pPr>
-        <w:rPr>
-          <w:rFonts w:ascii="Times New Roman" w:hAnsi="Times New Roman"/>
-        </w:rPr>
-      </w:pPr>
-      <w:r>
-        <w:rPr>
-          <w:rFonts w:ascii="Times New Roman" w:hAnsi="Times New Roman"/>
-        </w:rPr>
-        <w:t>0.8000  6.8000                 5.6594  -1.1406</w:t>
-      </w:r>
-    </w:p>
-    <w:p>
-      <w:pPr>
-        <w:rPr>
-          <w:rFonts w:ascii="Times New Roman" w:hAnsi="Times New Roman"/>
-        </w:rPr>
-      </w:pPr>
-      <w:r>
-        <w:rPr>
-          <w:rFonts w:ascii="Times New Roman" w:hAnsi="Times New Roman"/>
-        </w:rPr>
-        <w:t>1.0000  6.0000                 5.7864  -0.2136</w:t>
-      </w:r>
-    </w:p>
-    <w:p>
-      <w:pPr>
-        <w:rPr>
-          <w:rFonts w:ascii="Times New Roman" w:hAnsi="Times New Roman"/>
-        </w:rPr>
-      </w:pPr>
-      <w:r>
-        <w:rPr>
-          <w:rFonts w:ascii="Times New Roman" w:hAnsi="Times New Roman"/>
-        </w:rPr>
-        <w:t>1.2000  4.6807                 5.4870   0.8063</w:t>
-      </w:r>
-    </w:p>
-    <w:p>
-      <w:pPr>
-        <w:rPr>
-          <w:rFonts w:ascii="Times New Roman" w:hAnsi="Times New Roman"/>
-        </w:rPr>
-      </w:pPr>
-      <w:r>
-        <w:rPr>
-          <w:rFonts w:ascii="Times New Roman" w:hAnsi="Times New Roman"/>
-        </w:rPr>
-        <w:t>1.4000  3.4600                 4.7613   1.3013</w:t>
-      </w:r>
-    </w:p>
-    <w:p>
-      <w:pPr>
-        <w:rPr>
-          <w:rFonts w:ascii="Times New Roman" w:hAnsi="Times New Roman"/>
-        </w:rPr>
-      </w:pPr>
-      <w:r>
-        <w:rPr>
-          <w:rFonts w:ascii="Times New Roman" w:hAnsi="Times New Roman"/>
-        </w:rPr>
-        <w:t>1.6000  2.5400                 3.6093   1.0693</w:t>
-      </w:r>
-    </w:p>
-    <w:p>
-      <w:pPr>
-        <w:rPr>
-          <w:rFonts w:ascii="Times New Roman" w:hAnsi="Times New Roman"/>
-        </w:rPr>
-      </w:pPr>
-      <w:r>
-        <w:rPr>
-          <w:rFonts w:ascii="Times New Roman" w:hAnsi="Times New Roman"/>
-        </w:rPr>
-        <w:t>1.8000  1.8700                 2.0308   0.1608</w:t>
-      </w:r>
-    </w:p>
-    <w:p>
-      <w:pPr>
-        <w:rPr>
-          <w:rFonts w:ascii="Times New Roman" w:hAnsi="Times New Roman"/>
-        </w:rPr>
-      </w:pPr>
-      <w:r>
-        <w:rPr>
-          <w:rFonts w:ascii="Times New Roman" w:hAnsi="Times New Roman"/>
-        </w:rPr>
-        <w:t>2.0000  1.4000                 0.0261  -1.3739</w:t>
+      <w:proofErr w:type="gramStart"/>
+      <w:r>
+        <w:rPr>
+          <w:rFonts w:ascii="Times New Roman" w:hAnsi="Times New Roman"/>
+        </w:rPr>
+        <w:t>0.0000  0.0000</w:t>
+      </w:r>
+      <w:proofErr w:type="gramEnd"/>
+      <w:r>
+        <w:rPr>
+          <w:rFonts w:ascii="Times New Roman" w:hAnsi="Times New Roman"/>
+        </w:rPr>
+        <w:t xml:space="preserve">                 0.8878   0.8878</w:t>
+      </w:r>
+    </w:p>
+    <w:p>
+      <w:pPr>
+        <w:rPr>
+          <w:rFonts w:ascii="Times New Roman" w:hAnsi="Times New Roman"/>
+        </w:rPr>
+      </w:pPr>
+      <w:proofErr w:type="gramStart"/>
+      <w:r>
+        <w:rPr>
+          <w:rFonts w:ascii="Times New Roman" w:hAnsi="Times New Roman"/>
+        </w:rPr>
+        <w:t>0.2000  2.4000</w:t>
+      </w:r>
+      <w:proofErr w:type="gramEnd"/>
+      <w:r>
+        <w:rPr>
+          <w:rFonts w:ascii="Times New Roman" w:hAnsi="Times New Roman"/>
+        </w:rPr>
+        <w:t xml:space="preserve">                 2.7202   0.3202</w:t>
+      </w:r>
+    </w:p>
+    <w:p>
+      <w:pPr>
+        <w:rPr>
+          <w:rFonts w:ascii="Times New Roman" w:hAnsi="Times New Roman"/>
+        </w:rPr>
+      </w:pPr>
+      <w:proofErr w:type="gramStart"/>
+      <w:r>
+        <w:rPr>
+          <w:rFonts w:ascii="Times New Roman" w:hAnsi="Times New Roman"/>
+        </w:rPr>
+        <w:t>0.4000  4.6800</w:t>
+      </w:r>
+      <w:proofErr w:type="gramEnd"/>
+      <w:r>
+        <w:rPr>
+          <w:rFonts w:ascii="Times New Roman" w:hAnsi="Times New Roman"/>
+        </w:rPr>
+        <w:t xml:space="preserve">                 </w:t>
+      </w:r>
+      <w:proofErr w:type="gramStart"/>
+      <w:r>
+        <w:rPr>
+          <w:rFonts w:ascii="Times New Roman" w:hAnsi="Times New Roman"/>
+        </w:rPr>
+        <w:t>4.1263  -</w:t>
+      </w:r>
+      <w:proofErr w:type="gramEnd"/>
+      <w:r>
+        <w:rPr>
+          <w:rFonts w:ascii="Times New Roman" w:hAnsi="Times New Roman"/>
+        </w:rPr>
+        <w:t>0.5537</w:t>
+      </w:r>
+    </w:p>
+    <w:p>
+      <w:pPr>
+        <w:rPr>
+          <w:rFonts w:ascii="Times New Roman" w:hAnsi="Times New Roman"/>
+        </w:rPr>
+      </w:pPr>
+      <w:proofErr w:type="gramStart"/>
+      <w:r>
+        <w:rPr>
+          <w:rFonts w:ascii="Times New Roman" w:hAnsi="Times New Roman"/>
+        </w:rPr>
+        <w:t>0.6000  6.3700</w:t>
+      </w:r>
+      <w:proofErr w:type="gramEnd"/>
+      <w:r>
+        <w:rPr>
+          <w:rFonts w:ascii="Times New Roman" w:hAnsi="Times New Roman"/>
+        </w:rPr>
+        <w:t xml:space="preserve">                 </w:t>
+      </w:r>
+      <w:proofErr w:type="gramStart"/>
+      <w:r>
+        <w:rPr>
+          <w:rFonts w:ascii="Times New Roman" w:hAnsi="Times New Roman"/>
+        </w:rPr>
+        <w:t>5.1060  -</w:t>
+      </w:r>
+      <w:proofErr w:type="gramEnd"/>
+      <w:r>
+        <w:rPr>
+          <w:rFonts w:ascii="Times New Roman" w:hAnsi="Times New Roman"/>
+        </w:rPr>
+        <w:t>1.2640</w:t>
+      </w:r>
+    </w:p>
+    <w:p>
+      <w:pPr>
+        <w:rPr>
+          <w:rFonts w:ascii="Times New Roman" w:hAnsi="Times New Roman"/>
+        </w:rPr>
+      </w:pPr>
+      <w:proofErr w:type="gramStart"/>
+      <w:r>
+        <w:rPr>
+          <w:rFonts w:ascii="Times New Roman" w:hAnsi="Times New Roman"/>
+        </w:rPr>
+        <w:t>0.8000  6.8000</w:t>
+      </w:r>
+      <w:proofErr w:type="gramEnd"/>
+      <w:r>
+        <w:rPr>
+          <w:rFonts w:ascii="Times New Roman" w:hAnsi="Times New Roman"/>
+        </w:rPr>
+        <w:t xml:space="preserve">                 </w:t>
+      </w:r>
+      <w:proofErr w:type="gramStart"/>
+      <w:r>
+        <w:rPr>
+          <w:rFonts w:ascii="Times New Roman" w:hAnsi="Times New Roman"/>
+        </w:rPr>
+        <w:t>5.6594  -</w:t>
+      </w:r>
+      <w:proofErr w:type="gramEnd"/>
+      <w:r>
+        <w:rPr>
+          <w:rFonts w:ascii="Times New Roman" w:hAnsi="Times New Roman"/>
+        </w:rPr>
+        <w:t>1.1406</w:t>
+      </w:r>
+    </w:p>
+    <w:p>
+      <w:pPr>
+        <w:rPr>
+          <w:rFonts w:ascii="Times New Roman" w:hAnsi="Times New Roman"/>
+        </w:rPr>
+      </w:pPr>
+      <w:proofErr w:type="gramStart"/>
+      <w:r>
+        <w:rPr>
+          <w:rFonts w:ascii="Times New Roman" w:hAnsi="Times New Roman"/>
+        </w:rPr>
+        <w:t>1.0000  6.0000</w:t>
+      </w:r>
+      <w:proofErr w:type="gramEnd"/>
+      <w:r>
+        <w:rPr>
+          <w:rFonts w:ascii="Times New Roman" w:hAnsi="Times New Roman"/>
+        </w:rPr>
+        <w:t xml:space="preserve">                 </w:t>
+      </w:r>
+      <w:proofErr w:type="gramStart"/>
+      <w:r>
+        <w:rPr>
+          <w:rFonts w:ascii="Times New Roman" w:hAnsi="Times New Roman"/>
+        </w:rPr>
+        <w:t>5.7864  -</w:t>
+      </w:r>
+      <w:proofErr w:type="gramEnd"/>
+      <w:r>
+        <w:rPr>
+          <w:rFonts w:ascii="Times New Roman" w:hAnsi="Times New Roman"/>
+        </w:rPr>
+        <w:t>0.2136</w:t>
+      </w:r>
+    </w:p>
+    <w:p>
+      <w:pPr>
+        <w:rPr>
+          <w:rFonts w:ascii="Times New Roman" w:hAnsi="Times New Roman"/>
+        </w:rPr>
+      </w:pPr>
+      <w:proofErr w:type="gramStart"/>
+      <w:r>
+        <w:rPr>
+          <w:rFonts w:ascii="Times New Roman" w:hAnsi="Times New Roman"/>
+        </w:rPr>
+        <w:t>1.2000  4.6807</w:t>
+      </w:r>
+      <w:proofErr w:type="gramEnd"/>
+      <w:r>
+        <w:rPr>
+          <w:rFonts w:ascii="Times New Roman" w:hAnsi="Times New Roman"/>
+        </w:rPr>
+        <w:t xml:space="preserve">                 5.4870   0.8063</w:t>
+      </w:r>
+    </w:p>
+    <w:p>
+      <w:pPr>
+        <w:rPr>
+          <w:rFonts w:ascii="Times New Roman" w:hAnsi="Times New Roman"/>
+        </w:rPr>
+      </w:pPr>
+      <w:proofErr w:type="gramStart"/>
+      <w:r>
+        <w:rPr>
+          <w:rFonts w:ascii="Times New Roman" w:hAnsi="Times New Roman"/>
+        </w:rPr>
+        <w:t>1.4000  3.4600</w:t>
+      </w:r>
+      <w:proofErr w:type="gramEnd"/>
+      <w:r>
+        <w:rPr>
+          <w:rFonts w:ascii="Times New Roman" w:hAnsi="Times New Roman"/>
+        </w:rPr>
+        <w:t xml:space="preserve">                 4.7613   1.3013</w:t>
+      </w:r>
+    </w:p>
+    <w:p>
+      <w:pPr>
+        <w:rPr>
+          <w:rFonts w:ascii="Times New Roman" w:hAnsi="Times New Roman"/>
+        </w:rPr>
+      </w:pPr>
+      <w:proofErr w:type="gramStart"/>
+      <w:r>
+        <w:rPr>
+          <w:rFonts w:ascii="Times New Roman" w:hAnsi="Times New Roman"/>
+        </w:rPr>
+        <w:t>1.6000  2.5400</w:t>
+      </w:r>
+      <w:proofErr w:type="gramEnd"/>
+      <w:r>
+        <w:rPr>
+          <w:rFonts w:ascii="Times New Roman" w:hAnsi="Times New Roman"/>
+        </w:rPr>
+        <w:t xml:space="preserve">                 3.6093   1.0693</w:t>
+      </w:r>
+    </w:p>
+    <w:p>
+      <w:pPr>
+        <w:rPr>
+          <w:rFonts w:ascii="Times New Roman" w:hAnsi="Times New Roman"/>
+        </w:rPr>
+      </w:pPr>
+      <w:proofErr w:type="gramStart"/>
+      <w:r>
+        <w:rPr>
+          <w:rFonts w:ascii="Times New Roman" w:hAnsi="Times New Roman"/>
+        </w:rPr>
+        <w:t>1.8000  1.8700</w:t>
+      </w:r>
+      <w:proofErr w:type="gramEnd"/>
+      <w:r>
+        <w:rPr>
+          <w:rFonts w:ascii="Times New Roman" w:hAnsi="Times New Roman"/>
+        </w:rPr>
+        <w:t xml:space="preserve">                 2.0308   0.1608</w:t>
+      </w:r>
+    </w:p>
+    <w:p>
+      <w:pPr>
+        <w:rPr>
+          <w:rFonts w:ascii="Times New Roman" w:hAnsi="Times New Roman"/>
+        </w:rPr>
+      </w:pPr>
+      <w:proofErr w:type="gramStart"/>
+      <w:r>
+        <w:rPr>
+          <w:rFonts w:ascii="Times New Roman" w:hAnsi="Times New Roman"/>
+        </w:rPr>
+        <w:t>2.0000  1.4000</w:t>
+      </w:r>
+      <w:proofErr w:type="gramEnd"/>
+      <w:r>
+        <w:rPr>
+          <w:rFonts w:ascii="Times New Roman" w:hAnsi="Times New Roman"/>
+        </w:rPr>
+        <w:t xml:space="preserve">                 </w:t>
+      </w:r>
+      <w:proofErr w:type="gramStart"/>
+      <w:r>
+        <w:rPr>
+          <w:rFonts w:ascii="Times New Roman" w:hAnsi="Times New Roman"/>
+        </w:rPr>
+        <w:t>0.0261  -</w:t>
+      </w:r>
+      <w:proofErr w:type="gramEnd"/>
+      <w:r>
+        <w:rPr>
+          <w:rFonts w:ascii="Times New Roman" w:hAnsi="Times New Roman"/>
+        </w:rPr>
+        <w:t>1.3739</w:t>
       </w:r>
     </w:p>
     <w:p>
@@ -11730,7 +11811,21 @@
         <w:rPr>
           <w:rFonts w:ascii="Times New Roman" w:hAnsi="Times New Roman"/>
         </w:rPr>
-        <w:t>Удовлетворительное соответствие модели данным (0.75 ≤ R² &lt; 0.95)</w:t>
+        <w:t xml:space="preserve">Удовлетворительное соответствие модели данным (0.75 ≤ R² </w:t>
+      </w:r>
+      <w:proofErr w:type="gramStart"/>
+      <w:r>
+        <w:rPr>
+          <w:rFonts w:ascii="Times New Roman" w:hAnsi="Times New Roman"/>
+        </w:rPr>
+        <w:t>&lt; 0.95</w:t>
+      </w:r>
+      <w:proofErr w:type="gramEnd"/>
+      <w:r>
+        <w:rPr>
+          <w:rFonts w:ascii="Times New Roman" w:hAnsi="Times New Roman"/>
+        </w:rPr>
+        <w:t>)</w:t>
       </w:r>
     </w:p>
     <w:p>
@@ -11809,7 +11904,21 @@
         <w:rPr>
           <w:rFonts w:ascii="Times New Roman" w:hAnsi="Times New Roman"/>
         </w:rPr>
-        <w:t xml:space="preserve">     x       y    φ(x) (Полином 3-ст)        ε</w:t>
+        <w:t xml:space="preserve">     x       y    φ(x) (Полином 3-</w:t>
+      </w:r>
+      <w:proofErr w:type="gramStart"/>
+      <w:r>
+        <w:rPr>
+          <w:rFonts w:ascii="Times New Roman" w:hAnsi="Times New Roman"/>
+        </w:rPr>
+        <w:t xml:space="preserve">ст)   </w:t>
+      </w:r>
+      <w:proofErr w:type="gramEnd"/>
+      <w:r>
+        <w:rPr>
+          <w:rFonts w:ascii="Times New Roman" w:hAnsi="Times New Roman"/>
+        </w:rPr>
+        <w:t xml:space="preserve">     ε</w:t>
       </w:r>
     </w:p>
     <w:p>
@@ -11831,141 +11940,313 @@
           <w:rFonts w:ascii="Times New Roman" w:hAnsi="Times New Roman"/>
         </w:rPr>
       </w:pPr>
-      <w:r>
-        <w:rPr>
-          <w:rFonts w:ascii="Times New Roman" w:hAnsi="Times New Roman"/>
-        </w:rPr>
-        <w:t>0.0000  0.0000                -0.4329  -0.4329</w:t>
-      </w:r>
-    </w:p>
-    <w:p>
-      <w:pPr>
-        <w:rPr>
-          <w:rFonts w:ascii="Times New Roman" w:hAnsi="Times New Roman"/>
-        </w:rPr>
-      </w:pPr>
-      <w:r>
-        <w:rPr>
-          <w:rFonts w:ascii="Times New Roman" w:hAnsi="Times New Roman"/>
-        </w:rPr>
-        <w:t>0.2000  2.4000                 2.9844   0.5844</w:t>
-      </w:r>
-    </w:p>
-    <w:p>
-      <w:pPr>
-        <w:rPr>
-          <w:rFonts w:ascii="Times New Roman" w:hAnsi="Times New Roman"/>
-        </w:rPr>
-      </w:pPr>
-      <w:r>
-        <w:rPr>
-          <w:rFonts w:ascii="Times New Roman" w:hAnsi="Times New Roman"/>
-        </w:rPr>
-        <w:t>0.4000  4.6800                 5.0948   0.4148</w:t>
-      </w:r>
-    </w:p>
-    <w:p>
-      <w:pPr>
-        <w:rPr>
-          <w:rFonts w:ascii="Times New Roman" w:hAnsi="Times New Roman"/>
-        </w:rPr>
-      </w:pPr>
-      <w:r>
-        <w:rPr>
-          <w:rFonts w:ascii="Times New Roman" w:hAnsi="Times New Roman"/>
-        </w:rPr>
-        <w:t>0.6000  6.3700                 6.1186  -0.2514</w:t>
-      </w:r>
-    </w:p>
-    <w:p>
-      <w:pPr>
-        <w:rPr>
-          <w:rFonts w:ascii="Times New Roman" w:hAnsi="Times New Roman"/>
-        </w:rPr>
-      </w:pPr>
-      <w:r>
-        <w:rPr>
-          <w:rFonts w:ascii="Times New Roman" w:hAnsi="Times New Roman"/>
-        </w:rPr>
-        <w:t>0.8000  6.8000                 6.2757  -0.5243</w:t>
-      </w:r>
-    </w:p>
-    <w:p>
-      <w:pPr>
-        <w:rPr>
-          <w:rFonts w:ascii="Times New Roman" w:hAnsi="Times New Roman"/>
-        </w:rPr>
-      </w:pPr>
-      <w:r>
-        <w:rPr>
-          <w:rFonts w:ascii="Times New Roman" w:hAnsi="Times New Roman"/>
-        </w:rPr>
-        <w:t>1.0000  6.0000                 5.7864  -0.2136</w:t>
-      </w:r>
-    </w:p>
-    <w:p>
-      <w:pPr>
-        <w:rPr>
-          <w:rFonts w:ascii="Times New Roman" w:hAnsi="Times New Roman"/>
-        </w:rPr>
-      </w:pPr>
-      <w:r>
-        <w:rPr>
-          <w:rFonts w:ascii="Times New Roman" w:hAnsi="Times New Roman"/>
-        </w:rPr>
-        <w:t>1.2000  4.6807                 4.8707   0.1900</w:t>
-      </w:r>
-    </w:p>
-    <w:p>
-      <w:pPr>
-        <w:rPr>
-          <w:rFonts w:ascii="Times New Roman" w:hAnsi="Times New Roman"/>
-        </w:rPr>
-      </w:pPr>
-      <w:r>
-        <w:rPr>
-          <w:rFonts w:ascii="Times New Roman" w:hAnsi="Times New Roman"/>
-        </w:rPr>
-        <w:t>1.4000  3.4600                 3.7488   0.2888</w:t>
-      </w:r>
-    </w:p>
-    <w:p>
-      <w:pPr>
-        <w:rPr>
-          <w:rFonts w:ascii="Times New Roman" w:hAnsi="Times New Roman"/>
-        </w:rPr>
-      </w:pPr>
-      <w:r>
-        <w:rPr>
-          <w:rFonts w:ascii="Times New Roman" w:hAnsi="Times New Roman"/>
-        </w:rPr>
-        <w:t>1.6000  2.5400                 2.6407   0.1007</w:t>
-      </w:r>
-    </w:p>
-    <w:p>
-      <w:pPr>
-        <w:rPr>
-          <w:rFonts w:ascii="Times New Roman" w:hAnsi="Times New Roman"/>
-        </w:rPr>
-      </w:pPr>
-      <w:r>
-        <w:rPr>
-          <w:rFonts w:ascii="Times New Roman" w:hAnsi="Times New Roman"/>
-        </w:rPr>
-        <w:t>1.8000  1.8700                 1.7667  -0.1033</w:t>
-      </w:r>
-    </w:p>
-    <w:p>
-      <w:pPr>
-        <w:rPr>
-          <w:rFonts w:ascii="Times New Roman" w:hAnsi="Times New Roman"/>
-        </w:rPr>
-      </w:pPr>
-      <w:r>
-        <w:rPr>
-          <w:rFonts w:ascii="Times New Roman" w:hAnsi="Times New Roman"/>
-        </w:rPr>
-        <w:t>2.0000  1.4000                 1.3468  -0.0532</w:t>
+      <w:proofErr w:type="gramStart"/>
+      <w:r>
+        <w:rPr>
+          <w:rFonts w:ascii="Times New Roman" w:hAnsi="Times New Roman"/>
+        </w:rPr>
+        <w:t>0.0000  0.0000</w:t>
+      </w:r>
+      <w:proofErr w:type="gramEnd"/>
+      <w:r>
+        <w:rPr>
+          <w:rFonts w:ascii="Times New Roman" w:hAnsi="Times New Roman"/>
+        </w:rPr>
+        <w:t xml:space="preserve">                -0.</w:t>
+      </w:r>
+      <w:proofErr w:type="gramStart"/>
+      <w:r>
+        <w:rPr>
+          <w:rFonts w:ascii="Times New Roman" w:hAnsi="Times New Roman"/>
+        </w:rPr>
+        <w:t>4329  -</w:t>
+      </w:r>
+      <w:proofErr w:type="gramEnd"/>
+      <w:r>
+        <w:rPr>
+          <w:rFonts w:ascii="Times New Roman" w:hAnsi="Times New Roman"/>
+        </w:rPr>
+        <w:t>0.4329</w:t>
+      </w:r>
+    </w:p>
+    <w:p>
+      <w:pPr>
+        <w:rPr>
+          <w:rFonts w:ascii="Times New Roman" w:hAnsi="Times New Roman"/>
+        </w:rPr>
+      </w:pPr>
+      <w:proofErr w:type="gramStart"/>
+      <w:r>
+        <w:rPr>
+          <w:rFonts w:ascii="Times New Roman" w:hAnsi="Times New Roman"/>
+        </w:rPr>
+        <w:t>0.2000  2.4000</w:t>
+      </w:r>
+      <w:proofErr w:type="gramEnd"/>
+      <w:r>
+        <w:rPr>
+          <w:rFonts w:ascii="Times New Roman" w:hAnsi="Times New Roman"/>
+        </w:rPr>
+        <w:t xml:space="preserve">                 2.9844   0.5844</w:t>
+      </w:r>
+    </w:p>
+    <w:p>
+      <w:pPr>
+        <w:rPr>
+          <w:rFonts w:ascii="Times New Roman" w:hAnsi="Times New Roman"/>
+        </w:rPr>
+      </w:pPr>
+      <w:proofErr w:type="gramStart"/>
+      <w:r>
+        <w:rPr>
+          <w:rFonts w:ascii="Times New Roman" w:hAnsi="Times New Roman"/>
+        </w:rPr>
+        <w:t>0.4000  4.6800</w:t>
+      </w:r>
+      <w:proofErr w:type="gramEnd"/>
+      <w:r>
+        <w:rPr>
+          <w:rFonts w:ascii="Times New Roman" w:hAnsi="Times New Roman"/>
+        </w:rPr>
+        <w:t xml:space="preserve">                 5.0948   0.4148</w:t>
+      </w:r>
+    </w:p>
+    <w:p>
+      <w:pPr>
+        <w:rPr>
+          <w:rFonts w:ascii="Times New Roman" w:hAnsi="Times New Roman"/>
+        </w:rPr>
+      </w:pPr>
+      <w:proofErr w:type="gramStart"/>
+      <w:r>
+        <w:rPr>
+          <w:rFonts w:ascii="Times New Roman" w:hAnsi="Times New Roman"/>
+        </w:rPr>
+        <w:t>0.6000  6.3700</w:t>
+      </w:r>
+      <w:proofErr w:type="gramEnd"/>
+      <w:r>
+        <w:rPr>
+          <w:rFonts w:ascii="Times New Roman" w:hAnsi="Times New Roman"/>
+        </w:rPr>
+        <w:t xml:space="preserve">                 </w:t>
+      </w:r>
+      <w:proofErr w:type="gramStart"/>
+      <w:r>
+        <w:rPr>
+          <w:rFonts w:ascii="Times New Roman" w:hAnsi="Times New Roman"/>
+        </w:rPr>
+        <w:t>6.1186  -</w:t>
+      </w:r>
+      <w:proofErr w:type="gramEnd"/>
+      <w:r>
+        <w:rPr>
+          <w:rFonts w:ascii="Times New Roman" w:hAnsi="Times New Roman"/>
+        </w:rPr>
+        <w:t>0.2514</w:t>
+      </w:r>
+    </w:p>
+    <w:p>
+      <w:pPr>
+        <w:rPr>
+          <w:rFonts w:ascii="Times New Roman" w:hAnsi="Times New Roman"/>
+        </w:rPr>
+      </w:pPr>
+      <w:proofErr w:type="gramStart"/>
+      <w:r>
+        <w:rPr>
+          <w:rFonts w:ascii="Times New Roman" w:hAnsi="Times New Roman"/>
+        </w:rPr>
+        <w:t>0.8000  6.8000</w:t>
+      </w:r>
+      <w:proofErr w:type="gramEnd"/>
+      <w:r>
+        <w:rPr>
+          <w:rFonts w:ascii="Times New Roman" w:hAnsi="Times New Roman"/>
+        </w:rPr>
+        <w:t xml:space="preserve">                 </w:t>
+      </w:r>
+      <w:proofErr w:type="gramStart"/>
+      <w:r>
+        <w:rPr>
+          <w:rFonts w:ascii="Times New Roman" w:hAnsi="Times New Roman"/>
+        </w:rPr>
+        <w:t>6.2757  -</w:t>
+      </w:r>
+      <w:proofErr w:type="gramEnd"/>
+      <w:r>
+        <w:rPr>
+          <w:rFonts w:ascii="Times New Roman" w:hAnsi="Times New Roman"/>
+        </w:rPr>
+        <w:t>0.5243</w:t>
+      </w:r>
+    </w:p>
+    <w:p>
+      <w:pPr>
+        <w:rPr>
+          <w:rFonts w:ascii="Times New Roman" w:hAnsi="Times New Roman"/>
+        </w:rPr>
+      </w:pPr>
+      <w:proofErr w:type="gramStart"/>
+      <w:r>
+        <w:rPr>
+          <w:rFonts w:ascii="Times New Roman" w:hAnsi="Times New Roman"/>
+        </w:rPr>
+        <w:t>1.0000  6.0000</w:t>
+      </w:r>
+      <w:proofErr w:type="gramEnd"/>
+      <w:r>
+        <w:rPr>
+          <w:rFonts w:ascii="Times New Roman" w:hAnsi="Times New Roman"/>
+        </w:rPr>
+        <w:t xml:space="preserve">                 </w:t>
+      </w:r>
+      <w:proofErr w:type="gramStart"/>
+      <w:r>
+        <w:rPr>
+          <w:rFonts w:ascii="Times New Roman" w:hAnsi="Times New Roman"/>
+        </w:rPr>
+        <w:t>5.7864  -</w:t>
+      </w:r>
+      <w:proofErr w:type="gramEnd"/>
+      <w:r>
+        <w:rPr>
+          <w:rFonts w:ascii="Times New Roman" w:hAnsi="Times New Roman"/>
+        </w:rPr>
+        <w:t>0.2136</w:t>
+      </w:r>
+    </w:p>
+    <w:p>
+      <w:pPr>
+        <w:rPr>
+          <w:rFonts w:ascii="Times New Roman" w:hAnsi="Times New Roman"/>
+        </w:rPr>
+      </w:pPr>
+      <w:proofErr w:type="gramStart"/>
+      <w:r>
+        <w:rPr>
+          <w:rFonts w:ascii="Times New Roman" w:hAnsi="Times New Roman"/>
+        </w:rPr>
+        <w:t>1.2000  4.6807</w:t>
+      </w:r>
+      <w:proofErr w:type="gramEnd"/>
+      <w:r>
+        <w:rPr>
+          <w:rFonts w:ascii="Times New Roman" w:hAnsi="Times New Roman"/>
+        </w:rPr>
+        <w:t xml:space="preserve">                 4.8707   0.1900</w:t>
+      </w:r>
+    </w:p>
+    <w:p>
+      <w:pPr>
+        <w:rPr>
+          <w:rFonts w:ascii="Times New Roman" w:hAnsi="Times New Roman"/>
+        </w:rPr>
+      </w:pPr>
+      <w:proofErr w:type="gramStart"/>
+      <w:r>
+        <w:rPr>
+          <w:rFonts w:ascii="Times New Roman" w:hAnsi="Times New Roman"/>
+        </w:rPr>
+        <w:t>1.4000  3.4600</w:t>
+      </w:r>
+      <w:proofErr w:type="gramEnd"/>
+      <w:r>
+        <w:rPr>
+          <w:rFonts w:ascii="Times New Roman" w:hAnsi="Times New Roman"/>
+        </w:rPr>
+        <w:t xml:space="preserve">                 3.7488   0.2888</w:t>
+      </w:r>
+    </w:p>
+    <w:p>
+      <w:pPr>
+        <w:rPr>
+          <w:rFonts w:ascii="Times New Roman" w:hAnsi="Times New Roman"/>
+        </w:rPr>
+      </w:pPr>
+      <w:proofErr w:type="gramStart"/>
+      <w:r>
+        <w:rPr>
+          <w:rFonts w:ascii="Times New Roman" w:hAnsi="Times New Roman"/>
+        </w:rPr>
+        <w:t>1.6000  2.5400</w:t>
+      </w:r>
+      <w:proofErr w:type="gramEnd"/>
+      <w:r>
+        <w:rPr>
+          <w:rFonts w:ascii="Times New Roman" w:hAnsi="Times New Roman"/>
+        </w:rPr>
+        <w:t xml:space="preserve">                 2.6407   0.1007</w:t>
+      </w:r>
+    </w:p>
+    <w:p>
+      <w:pPr>
+        <w:rPr>
+          <w:rFonts w:ascii="Times New Roman" w:hAnsi="Times New Roman"/>
+        </w:rPr>
+      </w:pPr>
+      <w:proofErr w:type="gramStart"/>
+      <w:r>
+        <w:rPr>
+          <w:rFonts w:ascii="Times New Roman" w:hAnsi="Times New Roman"/>
+        </w:rPr>
+        <w:t>1.8000  1.8700</w:t>
+      </w:r>
+      <w:proofErr w:type="gramEnd"/>
+      <w:r>
+        <w:rPr>
+          <w:rFonts w:ascii="Times New Roman" w:hAnsi="Times New Roman"/>
+        </w:rPr>
+        <w:t xml:space="preserve">                 </w:t>
+      </w:r>
+      <w:proofErr w:type="gramStart"/>
+      <w:r>
+        <w:rPr>
+          <w:rFonts w:ascii="Times New Roman" w:hAnsi="Times New Roman"/>
+        </w:rPr>
+        <w:t>1.7667  -</w:t>
+      </w:r>
+      <w:proofErr w:type="gramEnd"/>
+      <w:r>
+        <w:rPr>
+          <w:rFonts w:ascii="Times New Roman" w:hAnsi="Times New Roman"/>
+        </w:rPr>
+        <w:t>0.1033</w:t>
+      </w:r>
+    </w:p>
+    <w:p>
+      <w:pPr>
+        <w:rPr>
+          <w:rFonts w:ascii="Times New Roman" w:hAnsi="Times New Roman"/>
+        </w:rPr>
+      </w:pPr>
+      <w:proofErr w:type="gramStart"/>
+      <w:r>
+        <w:rPr>
+          <w:rFonts w:ascii="Times New Roman" w:hAnsi="Times New Roman"/>
+        </w:rPr>
+        <w:t>2.0000  1.4000</w:t>
+      </w:r>
+      <w:proofErr w:type="gramEnd"/>
+      <w:r>
+        <w:rPr>
+          <w:rFonts w:ascii="Times New Roman" w:hAnsi="Times New Roman"/>
+        </w:rPr>
+        <w:t xml:space="preserve">                 </w:t>
+      </w:r>
+      <w:proofErr w:type="gramStart"/>
+      <w:r>
+        <w:rPr>
+          <w:rFonts w:ascii="Times New Roman" w:hAnsi="Times New Roman"/>
+        </w:rPr>
+        <w:t>1.3468  -</w:t>
+      </w:r>
+      <w:proofErr w:type="gramEnd"/>
+      <w:r>
+        <w:rPr>
+          <w:rFonts w:ascii="Times New Roman" w:hAnsi="Times New Roman"/>
+        </w:rPr>
+        <w:t>0.0532</w:t>
       </w:r>
     </w:p>
     <w:p>
@@ -12172,6 +12453,7 @@
       <w:r>
         <w:rPr>
           <w:rFonts w:ascii="Times New Roman" w:hAnsi="Times New Roman"/>
+          <w:noProof/>
           <w:lang w:val="en-US"/>
         </w:rPr>
         <w:drawing>
@@ -12379,33 +12661,32 @@
       <w:pPr>
         <w:rPr>
           <w:rFonts w:ascii="Times New Roman" w:hAnsi="Times New Roman"/>
+        </w:rPr>
+      </w:pPr>
+      <w:r>
+        <w:rPr>
+          <w:rFonts w:ascii="Times New Roman" w:hAnsi="Times New Roman"/>
+        </w:rPr>
+        <w:t xml:space="preserve">Все значения </w:t>
+      </w:r>
+      <w:r>
+        <w:rPr>
+          <w:rFonts w:ascii="Times New Roman" w:hAnsi="Times New Roman"/>
           <w:lang w:val="en-US"/>
         </w:rPr>
-      </w:pPr>
-      <w:r>
-        <w:rPr>
-          <w:rFonts w:ascii="Times New Roman" w:hAnsi="Times New Roman"/>
-        </w:rPr>
-        <w:t xml:space="preserve">Все значения </w:t>
+        <w:t>x</w:t>
+      </w:r>
+      <w:r>
+        <w:rPr>
+          <w:rFonts w:ascii="Times New Roman" w:hAnsi="Times New Roman"/>
+        </w:rPr>
+        <w:t xml:space="preserve"> или </w:t>
       </w:r>
       <w:r>
         <w:rPr>
           <w:rFonts w:ascii="Times New Roman" w:hAnsi="Times New Roman"/>
           <w:lang w:val="en-US"/>
         </w:rPr>
-        <w:t>x</w:t>
-      </w:r>
-      <w:r>
-        <w:rPr>
-          <w:rFonts w:ascii="Times New Roman" w:hAnsi="Times New Roman"/>
-        </w:rPr>
-        <w:t xml:space="preserve"> или </w:t>
-      </w:r>
-      <w:r>
-        <w:rPr>
-          <w:rFonts w:ascii="Times New Roman" w:hAnsi="Times New Roman"/>
-          <w:lang w:val="en-US"/>
-        </w:rPr>
         <w:t>y</w:t>
       </w:r>
       <w:r>
@@ -12419,15 +12700,13 @@
       <w:pPr>
         <w:rPr>
           <w:rFonts w:ascii="Times New Roman" w:hAnsi="Times New Roman"/>
-          <w:lang w:val="en-US"/>
-        </w:rPr>
-      </w:pPr>
-    </w:p>
-    <w:p>
-      <w:pPr>
-        <w:rPr>
-          <w:rFonts w:ascii="Times New Roman" w:hAnsi="Times New Roman"/>
-          <w:lang w:val="en-US"/>
+        </w:rPr>
+      </w:pPr>
+    </w:p>
+    <w:p>
+      <w:pPr>
+        <w:rPr>
+          <w:rFonts w:ascii="Times New Roman" w:hAnsi="Times New Roman"/>
         </w:rPr>
       </w:pPr>
     </w:p>
@@ -12652,7 +12931,21 @@
         <w:rPr>
           <w:rFonts w:ascii="Times New Roman" w:hAnsi="Times New Roman"/>
         </w:rPr>
-        <w:t xml:space="preserve">) (Линейная)        </w:t>
+        <w:t>) (</w:t>
+      </w:r>
+      <w:proofErr w:type="gramStart"/>
+      <w:r>
+        <w:rPr>
+          <w:rFonts w:ascii="Times New Roman" w:hAnsi="Times New Roman"/>
+        </w:rPr>
+        <w:t xml:space="preserve">Линейная)   </w:t>
+      </w:r>
+      <w:proofErr w:type="gramEnd"/>
+      <w:r>
+        <w:rPr>
+          <w:rFonts w:ascii="Times New Roman" w:hAnsi="Times New Roman"/>
+        </w:rPr>
+        <w:t xml:space="preserve">     </w:t>
       </w:r>
       <w:r>
         <w:rPr>
@@ -12698,85 +12991,187 @@
         <w:rPr>
           <w:rFonts w:ascii="Times New Roman" w:hAnsi="Times New Roman"/>
         </w:rPr>
-        <w:t>2.3000   5.1200             5.0744  -0.0456</w:t>
-      </w:r>
-    </w:p>
-    <w:p>
-      <w:pPr>
-        <w:rPr>
-          <w:rFonts w:ascii="Times New Roman" w:hAnsi="Times New Roman"/>
-        </w:rPr>
-      </w:pPr>
-      <w:r>
-        <w:rPr>
-          <w:rFonts w:ascii="Times New Roman" w:hAnsi="Times New Roman"/>
-        </w:rPr>
-        <w:t>3.7000   7.7400             7.4641  -0.2759</w:t>
-      </w:r>
-    </w:p>
-    <w:p>
-      <w:pPr>
-        <w:rPr>
-          <w:rFonts w:ascii="Times New Roman" w:hAnsi="Times New Roman"/>
-        </w:rPr>
-      </w:pPr>
-      <w:r>
-        <w:rPr>
-          <w:rFonts w:ascii="Times New Roman" w:hAnsi="Times New Roman"/>
-        </w:rPr>
-        <w:t>4.5000   8.9100             8.8296  -0.0804</w:t>
-      </w:r>
-    </w:p>
-    <w:p>
-      <w:pPr>
-        <w:rPr>
-          <w:rFonts w:ascii="Times New Roman" w:hAnsi="Times New Roman"/>
-        </w:rPr>
-      </w:pPr>
-      <w:r>
-        <w:rPr>
-          <w:rFonts w:ascii="Times New Roman" w:hAnsi="Times New Roman"/>
-        </w:rPr>
-        <w:t>5.4000  10.5900            10.3659  -0.2241</w:t>
-      </w:r>
-    </w:p>
-    <w:p>
-      <w:pPr>
-        <w:rPr>
-          <w:rFonts w:ascii="Times New Roman" w:hAnsi="Times New Roman"/>
-        </w:rPr>
-      </w:pPr>
-      <w:r>
-        <w:rPr>
-          <w:rFonts w:ascii="Times New Roman" w:hAnsi="Times New Roman"/>
-        </w:rPr>
-        <w:t>6.8000  12.7500            12.7556   0.0056</w:t>
-      </w:r>
-    </w:p>
-    <w:p>
-      <w:pPr>
-        <w:rPr>
-          <w:rFonts w:ascii="Times New Roman" w:hAnsi="Times New Roman"/>
-        </w:rPr>
-      </w:pPr>
-      <w:r>
-        <w:rPr>
-          <w:rFonts w:ascii="Times New Roman" w:hAnsi="Times New Roman"/>
-        </w:rPr>
-        <w:t>7.5000  13.4300            13.9504   0.5204</w:t>
-      </w:r>
-    </w:p>
-    <w:p>
-      <w:pPr>
-        <w:rPr>
-          <w:rFonts w:ascii="Times New Roman" w:hAnsi="Times New Roman"/>
-        </w:rPr>
-      </w:pPr>
-      <w:r>
-        <w:rPr>
-          <w:rFonts w:ascii="Times New Roman" w:hAnsi="Times New Roman"/>
-        </w:rPr>
-        <w:t>8.0000  15.0000            14.8039  -0.1961</w:t>
+        <w:t xml:space="preserve">2.3000   5.1200             </w:t>
+      </w:r>
+      <w:proofErr w:type="gramStart"/>
+      <w:r>
+        <w:rPr>
+          <w:rFonts w:ascii="Times New Roman" w:hAnsi="Times New Roman"/>
+        </w:rPr>
+        <w:t>5.0744  -</w:t>
+      </w:r>
+      <w:proofErr w:type="gramEnd"/>
+      <w:r>
+        <w:rPr>
+          <w:rFonts w:ascii="Times New Roman" w:hAnsi="Times New Roman"/>
+        </w:rPr>
+        <w:t>0.0456</w:t>
+      </w:r>
+    </w:p>
+    <w:p>
+      <w:pPr>
+        <w:rPr>
+          <w:rFonts w:ascii="Times New Roman" w:hAnsi="Times New Roman"/>
+        </w:rPr>
+      </w:pPr>
+      <w:r>
+        <w:rPr>
+          <w:rFonts w:ascii="Times New Roman" w:hAnsi="Times New Roman"/>
+        </w:rPr>
+        <w:t xml:space="preserve">3.7000   7.7400             </w:t>
+      </w:r>
+      <w:proofErr w:type="gramStart"/>
+      <w:r>
+        <w:rPr>
+          <w:rFonts w:ascii="Times New Roman" w:hAnsi="Times New Roman"/>
+        </w:rPr>
+        <w:t>7.4641  -</w:t>
+      </w:r>
+      <w:proofErr w:type="gramEnd"/>
+      <w:r>
+        <w:rPr>
+          <w:rFonts w:ascii="Times New Roman" w:hAnsi="Times New Roman"/>
+        </w:rPr>
+        <w:t>0.2759</w:t>
+      </w:r>
+    </w:p>
+    <w:p>
+      <w:pPr>
+        <w:rPr>
+          <w:rFonts w:ascii="Times New Roman" w:hAnsi="Times New Roman"/>
+        </w:rPr>
+      </w:pPr>
+      <w:r>
+        <w:rPr>
+          <w:rFonts w:ascii="Times New Roman" w:hAnsi="Times New Roman"/>
+        </w:rPr>
+        <w:t xml:space="preserve">4.5000   8.9100             </w:t>
+      </w:r>
+      <w:proofErr w:type="gramStart"/>
+      <w:r>
+        <w:rPr>
+          <w:rFonts w:ascii="Times New Roman" w:hAnsi="Times New Roman"/>
+        </w:rPr>
+        <w:t>8.8296  -</w:t>
+      </w:r>
+      <w:proofErr w:type="gramEnd"/>
+      <w:r>
+        <w:rPr>
+          <w:rFonts w:ascii="Times New Roman" w:hAnsi="Times New Roman"/>
+        </w:rPr>
+        <w:t>0.0804</w:t>
+      </w:r>
+    </w:p>
+    <w:p>
+      <w:pPr>
+        <w:rPr>
+          <w:rFonts w:ascii="Times New Roman" w:hAnsi="Times New Roman"/>
+        </w:rPr>
+      </w:pPr>
+      <w:proofErr w:type="gramStart"/>
+      <w:r>
+        <w:rPr>
+          <w:rFonts w:ascii="Times New Roman" w:hAnsi="Times New Roman"/>
+        </w:rPr>
+        <w:t>5.4000  10.5900</w:t>
+      </w:r>
+      <w:proofErr w:type="gramEnd"/>
+      <w:r>
+        <w:rPr>
+          <w:rFonts w:ascii="Times New Roman" w:hAnsi="Times New Roman"/>
+        </w:rPr>
+        <w:t xml:space="preserve">            </w:t>
+      </w:r>
+      <w:proofErr w:type="gramStart"/>
+      <w:r>
+        <w:rPr>
+          <w:rFonts w:ascii="Times New Roman" w:hAnsi="Times New Roman"/>
+        </w:rPr>
+        <w:t>10.3659  -</w:t>
+      </w:r>
+      <w:proofErr w:type="gramEnd"/>
+      <w:r>
+        <w:rPr>
+          <w:rFonts w:ascii="Times New Roman" w:hAnsi="Times New Roman"/>
+        </w:rPr>
+        <w:t>0.2241</w:t>
+      </w:r>
+    </w:p>
+    <w:p>
+      <w:pPr>
+        <w:rPr>
+          <w:rFonts w:ascii="Times New Roman" w:hAnsi="Times New Roman"/>
+        </w:rPr>
+      </w:pPr>
+      <w:proofErr w:type="gramStart"/>
+      <w:r>
+        <w:rPr>
+          <w:rFonts w:ascii="Times New Roman" w:hAnsi="Times New Roman"/>
+        </w:rPr>
+        <w:t>6.8000  12.7500</w:t>
+      </w:r>
+      <w:proofErr w:type="gramEnd"/>
+      <w:r>
+        <w:rPr>
+          <w:rFonts w:ascii="Times New Roman" w:hAnsi="Times New Roman"/>
+        </w:rPr>
+        <w:t xml:space="preserve">            12.7556   0.0056</w:t>
+      </w:r>
+    </w:p>
+    <w:p>
+      <w:pPr>
+        <w:rPr>
+          <w:rFonts w:ascii="Times New Roman" w:hAnsi="Times New Roman"/>
+        </w:rPr>
+      </w:pPr>
+      <w:proofErr w:type="gramStart"/>
+      <w:r>
+        <w:rPr>
+          <w:rFonts w:ascii="Times New Roman" w:hAnsi="Times New Roman"/>
+        </w:rPr>
+        <w:t>7.5000  13.4300</w:t>
+      </w:r>
+      <w:proofErr w:type="gramEnd"/>
+      <w:r>
+        <w:rPr>
+          <w:rFonts w:ascii="Times New Roman" w:hAnsi="Times New Roman"/>
+        </w:rPr>
+        <w:t xml:space="preserve">            13.9504   0.5204</w:t>
+      </w:r>
+    </w:p>
+    <w:p>
+      <w:pPr>
+        <w:rPr>
+          <w:rFonts w:ascii="Times New Roman" w:hAnsi="Times New Roman"/>
+        </w:rPr>
+      </w:pPr>
+      <w:proofErr w:type="gramStart"/>
+      <w:r>
+        <w:rPr>
+          <w:rFonts w:ascii="Times New Roman" w:hAnsi="Times New Roman"/>
+        </w:rPr>
+        <w:t>8.0000  15.0000</w:t>
+      </w:r>
+      <w:proofErr w:type="gramEnd"/>
+      <w:r>
+        <w:rPr>
+          <w:rFonts w:ascii="Times New Roman" w:hAnsi="Times New Roman"/>
+        </w:rPr>
+        <w:t xml:space="preserve">            </w:t>
+      </w:r>
+      <w:proofErr w:type="gramStart"/>
+      <w:r>
+        <w:rPr>
+          <w:rFonts w:ascii="Times New Roman" w:hAnsi="Times New Roman"/>
+        </w:rPr>
+        <w:t>14.8039  -</w:t>
+      </w:r>
+      <w:proofErr w:type="gramEnd"/>
+      <w:r>
+        <w:rPr>
+          <w:rFonts w:ascii="Times New Roman" w:hAnsi="Times New Roman"/>
+        </w:rPr>
+        <w:t>0.1961</w:t>
       </w:r>
     </w:p>
     <w:p>
@@ -13104,7 +13499,21 @@
         <w:rPr>
           <w:rFonts w:ascii="Times New Roman" w:hAnsi="Times New Roman"/>
         </w:rPr>
-        <w:t xml:space="preserve">) (Полином 2-ст)        </w:t>
+        <w:t>) (Полином 2-</w:t>
+      </w:r>
+      <w:proofErr w:type="gramStart"/>
+      <w:r>
+        <w:rPr>
+          <w:rFonts w:ascii="Times New Roman" w:hAnsi="Times New Roman"/>
+        </w:rPr>
+        <w:t xml:space="preserve">ст)   </w:t>
+      </w:r>
+      <w:proofErr w:type="gramEnd"/>
+      <w:r>
+        <w:rPr>
+          <w:rFonts w:ascii="Times New Roman" w:hAnsi="Times New Roman"/>
+        </w:rPr>
+        <w:t xml:space="preserve">     </w:t>
       </w:r>
       <w:r>
         <w:rPr>
@@ -13150,20 +13559,48 @@
         <w:rPr>
           <w:rFonts w:ascii="Times New Roman" w:hAnsi="Times New Roman"/>
         </w:rPr>
-        <w:t>2.3000   5.1200                 5.0701  -0.0499</w:t>
-      </w:r>
-    </w:p>
-    <w:p>
-      <w:pPr>
-        <w:rPr>
-          <w:rFonts w:ascii="Times New Roman" w:hAnsi="Times New Roman"/>
-        </w:rPr>
-      </w:pPr>
-      <w:r>
-        <w:rPr>
-          <w:rFonts w:ascii="Times New Roman" w:hAnsi="Times New Roman"/>
-        </w:rPr>
-        <w:t>3.7000   7.7400                 7.6040  -0.1360</w:t>
+        <w:t xml:space="preserve">2.3000   5.1200                 </w:t>
+      </w:r>
+      <w:proofErr w:type="gramStart"/>
+      <w:r>
+        <w:rPr>
+          <w:rFonts w:ascii="Times New Roman" w:hAnsi="Times New Roman"/>
+        </w:rPr>
+        <w:t>5.0701  -</w:t>
+      </w:r>
+      <w:proofErr w:type="gramEnd"/>
+      <w:r>
+        <w:rPr>
+          <w:rFonts w:ascii="Times New Roman" w:hAnsi="Times New Roman"/>
+        </w:rPr>
+        <w:t>0.0499</w:t>
+      </w:r>
+    </w:p>
+    <w:p>
+      <w:pPr>
+        <w:rPr>
+          <w:rFonts w:ascii="Times New Roman" w:hAnsi="Times New Roman"/>
+        </w:rPr>
+      </w:pPr>
+      <w:r>
+        <w:rPr>
+          <w:rFonts w:ascii="Times New Roman" w:hAnsi="Times New Roman"/>
+        </w:rPr>
+        <w:t xml:space="preserve">3.7000   7.7400                 </w:t>
+      </w:r>
+      <w:proofErr w:type="gramStart"/>
+      <w:r>
+        <w:rPr>
+          <w:rFonts w:ascii="Times New Roman" w:hAnsi="Times New Roman"/>
+        </w:rPr>
+        <w:t>7.6040  -</w:t>
+      </w:r>
+      <w:proofErr w:type="gramEnd"/>
+      <w:r>
+        <w:rPr>
+          <w:rFonts w:ascii="Times New Roman" w:hAnsi="Times New Roman"/>
+        </w:rPr>
+        <w:t>0.1360</w:t>
       </w:r>
     </w:p>
     <w:p>
@@ -13185,50 +13622,110 @@
           <w:rFonts w:ascii="Times New Roman" w:hAnsi="Times New Roman"/>
         </w:rPr>
       </w:pPr>
-      <w:r>
-        <w:rPr>
-          <w:rFonts w:ascii="Times New Roman" w:hAnsi="Times New Roman"/>
-        </w:rPr>
-        <w:t>5.4000  10.5900                10.5177  -0.0723</w:t>
-      </w:r>
-    </w:p>
-    <w:p>
-      <w:pPr>
-        <w:rPr>
-          <w:rFonts w:ascii="Times New Roman" w:hAnsi="Times New Roman"/>
-        </w:rPr>
-      </w:pPr>
-      <w:r>
-        <w:rPr>
-          <w:rFonts w:ascii="Times New Roman" w:hAnsi="Times New Roman"/>
-        </w:rPr>
-        <w:t>6.8000  12.7500                12.7826   0.0326</w:t>
-      </w:r>
-    </w:p>
-    <w:p>
-      <w:pPr>
-        <w:rPr>
-          <w:rFonts w:ascii="Times New Roman" w:hAnsi="Times New Roman"/>
-        </w:rPr>
-      </w:pPr>
-      <w:r>
-        <w:rPr>
-          <w:rFonts w:ascii="Times New Roman" w:hAnsi="Times New Roman"/>
-        </w:rPr>
-        <w:t>7.5000  13.4300                13.8695   0.4395</w:t>
-      </w:r>
-    </w:p>
-    <w:p>
-      <w:pPr>
-        <w:rPr>
-          <w:rFonts w:ascii="Times New Roman" w:hAnsi="Times New Roman"/>
-        </w:rPr>
-      </w:pPr>
-      <w:r>
-        <w:rPr>
-          <w:rFonts w:ascii="Times New Roman" w:hAnsi="Times New Roman"/>
-        </w:rPr>
-        <w:t>8.0000  15.0000                14.6273  -0.3727</w:t>
+      <w:proofErr w:type="gramStart"/>
+      <w:r>
+        <w:rPr>
+          <w:rFonts w:ascii="Times New Roman" w:hAnsi="Times New Roman"/>
+        </w:rPr>
+        <w:t>5.4000  10.5900</w:t>
+      </w:r>
+      <w:proofErr w:type="gramEnd"/>
+      <w:r>
+        <w:rPr>
+          <w:rFonts w:ascii="Times New Roman" w:hAnsi="Times New Roman"/>
+        </w:rPr>
+        <w:t xml:space="preserve">                </w:t>
+      </w:r>
+      <w:proofErr w:type="gramStart"/>
+      <w:r>
+        <w:rPr>
+          <w:rFonts w:ascii="Times New Roman" w:hAnsi="Times New Roman"/>
+        </w:rPr>
+        <w:t>10.5177  -</w:t>
+      </w:r>
+      <w:proofErr w:type="gramEnd"/>
+      <w:r>
+        <w:rPr>
+          <w:rFonts w:ascii="Times New Roman" w:hAnsi="Times New Roman"/>
+        </w:rPr>
+        <w:t>0.0723</w:t>
+      </w:r>
+    </w:p>
+    <w:p>
+      <w:pPr>
+        <w:rPr>
+          <w:rFonts w:ascii="Times New Roman" w:hAnsi="Times New Roman"/>
+        </w:rPr>
+      </w:pPr>
+      <w:proofErr w:type="gramStart"/>
+      <w:r>
+        <w:rPr>
+          <w:rFonts w:ascii="Times New Roman" w:hAnsi="Times New Roman"/>
+        </w:rPr>
+        <w:t>6.8000  12.7500</w:t>
+      </w:r>
+      <w:proofErr w:type="gramEnd"/>
+      <w:r>
+        <w:rPr>
+          <w:rFonts w:ascii="Times New Roman" w:hAnsi="Times New Roman"/>
+        </w:rPr>
+        <w:t xml:space="preserve">                12.7826   0.0326</w:t>
+      </w:r>
+    </w:p>
+    <w:p>
+      <w:pPr>
+        <w:rPr>
+          <w:rFonts w:ascii="Times New Roman" w:hAnsi="Times New Roman"/>
+        </w:rPr>
+      </w:pPr>
+      <w:proofErr w:type="gramStart"/>
+      <w:r>
+        <w:rPr>
+          <w:rFonts w:ascii="Times New Roman" w:hAnsi="Times New Roman"/>
+        </w:rPr>
+        <w:t>7.5000  13.4300</w:t>
+      </w:r>
+      <w:proofErr w:type="gramEnd"/>
+      <w:r>
+        <w:rPr>
+          <w:rFonts w:ascii="Times New Roman" w:hAnsi="Times New Roman"/>
+        </w:rPr>
+        <w:t xml:space="preserve">                13.8695   0.4395</w:t>
+      </w:r>
+    </w:p>
+    <w:p>
+      <w:pPr>
+        <w:rPr>
+          <w:rFonts w:ascii="Times New Roman" w:hAnsi="Times New Roman"/>
+        </w:rPr>
+      </w:pPr>
+      <w:proofErr w:type="gramStart"/>
+      <w:r>
+        <w:rPr>
+          <w:rFonts w:ascii="Times New Roman" w:hAnsi="Times New Roman"/>
+        </w:rPr>
+        <w:t>8.0000  15.0000</w:t>
+      </w:r>
+      <w:proofErr w:type="gramEnd"/>
+      <w:r>
+        <w:rPr>
+          <w:rFonts w:ascii="Times New Roman" w:hAnsi="Times New Roman"/>
+        </w:rPr>
+        <w:t xml:space="preserve">                </w:t>
+      </w:r>
+      <w:proofErr w:type="gramStart"/>
+      <w:r>
+        <w:rPr>
+          <w:rFonts w:ascii="Times New Roman" w:hAnsi="Times New Roman"/>
+        </w:rPr>
+        <w:t>14.6273  -</w:t>
+      </w:r>
+      <w:proofErr w:type="gramEnd"/>
+      <w:r>
+        <w:rPr>
+          <w:rFonts w:ascii="Times New Roman" w:hAnsi="Times New Roman"/>
+        </w:rPr>
+        <w:t>0.3727</w:t>
       </w:r>
     </w:p>
     <w:p>
@@ -13556,7 +14053,21 @@
         <w:rPr>
           <w:rFonts w:ascii="Times New Roman" w:hAnsi="Times New Roman"/>
         </w:rPr>
-        <w:t xml:space="preserve">) (Полином 3-ст)        </w:t>
+        <w:t>) (Полином 3-</w:t>
+      </w:r>
+      <w:proofErr w:type="gramStart"/>
+      <w:r>
+        <w:rPr>
+          <w:rFonts w:ascii="Times New Roman" w:hAnsi="Times New Roman"/>
+        </w:rPr>
+        <w:t xml:space="preserve">ст)   </w:t>
+      </w:r>
+      <w:proofErr w:type="gramEnd"/>
+      <w:r>
+        <w:rPr>
+          <w:rFonts w:ascii="Times New Roman" w:hAnsi="Times New Roman"/>
+        </w:rPr>
+        <w:t xml:space="preserve">     </w:t>
       </w:r>
       <w:r>
         <w:rPr>
@@ -13589,7 +14100,21 @@
         <w:rPr>
           <w:rFonts w:ascii="Times New Roman" w:hAnsi="Times New Roman"/>
         </w:rPr>
-        <w:t>1.1000   2.7300                 2.6920  -0.0380</w:t>
+        <w:t xml:space="preserve">1.1000   2.7300                 </w:t>
+      </w:r>
+      <w:proofErr w:type="gramStart"/>
+      <w:r>
+        <w:rPr>
+          <w:rFonts w:ascii="Times New Roman" w:hAnsi="Times New Roman"/>
+        </w:rPr>
+        <w:t>2.6920  -</w:t>
+      </w:r>
+      <w:proofErr w:type="gramEnd"/>
+      <w:r>
+        <w:rPr>
+          <w:rFonts w:ascii="Times New Roman" w:hAnsi="Times New Roman"/>
+        </w:rPr>
+        <w:t>0.0380</w:t>
       </w:r>
     </w:p>
     <w:p>
@@ -13615,7 +14140,21 @@
         <w:rPr>
           <w:rFonts w:ascii="Times New Roman" w:hAnsi="Times New Roman"/>
         </w:rPr>
-        <w:t>3.7000   7.7400                 7.7001  -0.0399</w:t>
+        <w:t xml:space="preserve">3.7000   7.7400                 </w:t>
+      </w:r>
+      <w:proofErr w:type="gramStart"/>
+      <w:r>
+        <w:rPr>
+          <w:rFonts w:ascii="Times New Roman" w:hAnsi="Times New Roman"/>
+        </w:rPr>
+        <w:t>7.7001  -</w:t>
+      </w:r>
+      <w:proofErr w:type="gramEnd"/>
+      <w:r>
+        <w:rPr>
+          <w:rFonts w:ascii="Times New Roman" w:hAnsi="Times New Roman"/>
+        </w:rPr>
+        <w:t>0.0399</w:t>
       </w:r>
     </w:p>
     <w:p>
@@ -13637,50 +14176,124 @@
           <w:rFonts w:ascii="Times New Roman" w:hAnsi="Times New Roman"/>
         </w:rPr>
       </w:pPr>
-      <w:r>
-        <w:rPr>
-          <w:rFonts w:ascii="Times New Roman" w:hAnsi="Times New Roman"/>
-        </w:rPr>
-        <w:t>5.4000  10.5900                10.4198  -0.1702</w:t>
-      </w:r>
-    </w:p>
-    <w:p>
-      <w:pPr>
-        <w:rPr>
-          <w:rFonts w:ascii="Times New Roman" w:hAnsi="Times New Roman"/>
-        </w:rPr>
-      </w:pPr>
-      <w:r>
-        <w:rPr>
-          <w:rFonts w:ascii="Times New Roman" w:hAnsi="Times New Roman"/>
-        </w:rPr>
-        <w:t>6.8000  12.7500                12.6571  -0.0929</w:t>
-      </w:r>
-    </w:p>
-    <w:p>
-      <w:pPr>
-        <w:rPr>
-          <w:rFonts w:ascii="Times New Roman" w:hAnsi="Times New Roman"/>
-        </w:rPr>
-      </w:pPr>
-      <w:r>
-        <w:rPr>
-          <w:rFonts w:ascii="Times New Roman" w:hAnsi="Times New Roman"/>
-        </w:rPr>
-        <w:t>7.5000  13.4300                13.8486   0.4186</w:t>
-      </w:r>
-    </w:p>
-    <w:p>
-      <w:pPr>
-        <w:rPr>
-          <w:rFonts w:ascii="Times New Roman" w:hAnsi="Times New Roman"/>
-        </w:rPr>
-      </w:pPr>
-      <w:r>
-        <w:rPr>
-          <w:rFonts w:ascii="Times New Roman" w:hAnsi="Times New Roman"/>
-        </w:rPr>
-        <w:t>8.0000  15.0000                14.7502  -0.2498</w:t>
+      <w:proofErr w:type="gramStart"/>
+      <w:r>
+        <w:rPr>
+          <w:rFonts w:ascii="Times New Roman" w:hAnsi="Times New Roman"/>
+        </w:rPr>
+        <w:t>5.4000  10.5900</w:t>
+      </w:r>
+      <w:proofErr w:type="gramEnd"/>
+      <w:r>
+        <w:rPr>
+          <w:rFonts w:ascii="Times New Roman" w:hAnsi="Times New Roman"/>
+        </w:rPr>
+        <w:t xml:space="preserve">                </w:t>
+      </w:r>
+      <w:proofErr w:type="gramStart"/>
+      <w:r>
+        <w:rPr>
+          <w:rFonts w:ascii="Times New Roman" w:hAnsi="Times New Roman"/>
+        </w:rPr>
+        <w:t>10.4198  -</w:t>
+      </w:r>
+      <w:proofErr w:type="gramEnd"/>
+      <w:r>
+        <w:rPr>
+          <w:rFonts w:ascii="Times New Roman" w:hAnsi="Times New Roman"/>
+        </w:rPr>
+        <w:t>0.1702</w:t>
+      </w:r>
+    </w:p>
+    <w:p>
+      <w:pPr>
+        <w:rPr>
+          <w:rFonts w:ascii="Times New Roman" w:hAnsi="Times New Roman"/>
+        </w:rPr>
+      </w:pPr>
+      <w:proofErr w:type="gramStart"/>
+      <w:r>
+        <w:rPr>
+          <w:rFonts w:ascii="Times New Roman" w:hAnsi="Times New Roman"/>
+        </w:rPr>
+        <w:t>6.8000  12.7500</w:t>
+      </w:r>
+      <w:proofErr w:type="gramEnd"/>
+      <w:r>
+        <w:rPr>
+          <w:rFonts w:ascii="Times New Roman" w:hAnsi="Times New Roman"/>
+        </w:rPr>
+        <w:t xml:space="preserve">                </w:t>
+      </w:r>
+      <w:proofErr w:type="gramStart"/>
+      <w:r>
+        <w:rPr>
+          <w:rFonts w:ascii="Times New Roman" w:hAnsi="Times New Roman"/>
+        </w:rPr>
+        <w:t>12.6571  -</w:t>
+      </w:r>
+      <w:proofErr w:type="gramEnd"/>
+      <w:r>
+        <w:rPr>
+          <w:rFonts w:ascii="Times New Roman" w:hAnsi="Times New Roman"/>
+        </w:rPr>
+        <w:t>0.0929</w:t>
+      </w:r>
+    </w:p>
+    <w:p>
+      <w:pPr>
+        <w:rPr>
+          <w:rFonts w:ascii="Times New Roman" w:hAnsi="Times New Roman"/>
+        </w:rPr>
+      </w:pPr>
+      <w:proofErr w:type="gramStart"/>
+      <w:r>
+        <w:rPr>
+          <w:rFonts w:ascii="Times New Roman" w:hAnsi="Times New Roman"/>
+        </w:rPr>
+        <w:t>7.5000  13.4300</w:t>
+      </w:r>
+      <w:proofErr w:type="gramEnd"/>
+      <w:r>
+        <w:rPr>
+          <w:rFonts w:ascii="Times New Roman" w:hAnsi="Times New Roman"/>
+        </w:rPr>
+        <w:t xml:space="preserve">                13.8486   0.4186</w:t>
+      </w:r>
+    </w:p>
+    <w:p>
+      <w:pPr>
+        <w:rPr>
+          <w:rFonts w:ascii="Times New Roman" w:hAnsi="Times New Roman"/>
+        </w:rPr>
+      </w:pPr>
+      <w:proofErr w:type="gramStart"/>
+      <w:r>
+        <w:rPr>
+          <w:rFonts w:ascii="Times New Roman" w:hAnsi="Times New Roman"/>
+        </w:rPr>
+        <w:t>8.0000  15.0000</w:t>
+      </w:r>
+      <w:proofErr w:type="gramEnd"/>
+      <w:r>
+        <w:rPr>
+          <w:rFonts w:ascii="Times New Roman" w:hAnsi="Times New Roman"/>
+        </w:rPr>
+        <w:t xml:space="preserve">                </w:t>
+      </w:r>
+      <w:proofErr w:type="gramStart"/>
+      <w:r>
+        <w:rPr>
+          <w:rFonts w:ascii="Times New Roman" w:hAnsi="Times New Roman"/>
+        </w:rPr>
+        <w:t>14.7502  -</w:t>
+      </w:r>
+      <w:proofErr w:type="gramEnd"/>
+      <w:r>
+        <w:rPr>
+          <w:rFonts w:ascii="Times New Roman" w:hAnsi="Times New Roman"/>
+        </w:rPr>
+        <w:t>0.2498</w:t>
       </w:r>
     </w:p>
     <w:p>
@@ -14021,7 +14634,21 @@
         <w:rPr>
           <w:rFonts w:ascii="Times New Roman" w:hAnsi="Times New Roman"/>
         </w:rPr>
-        <w:t xml:space="preserve">) (Экспоненциальная)        </w:t>
+        <w:t>) (</w:t>
+      </w:r>
+      <w:proofErr w:type="gramStart"/>
+      <w:r>
+        <w:rPr>
+          <w:rFonts w:ascii="Times New Roman" w:hAnsi="Times New Roman"/>
+        </w:rPr>
+        <w:t xml:space="preserve">Экспоненциальная)   </w:t>
+      </w:r>
+      <w:proofErr w:type="gramEnd"/>
+      <w:r>
+        <w:rPr>
+          <w:rFonts w:ascii="Times New Roman" w:hAnsi="Times New Roman"/>
+        </w:rPr>
+        <w:t xml:space="preserve">     </w:t>
       </w:r>
       <w:r>
         <w:rPr>
@@ -14067,85 +14694,173 @@
         <w:rPr>
           <w:rFonts w:ascii="Times New Roman" w:hAnsi="Times New Roman"/>
         </w:rPr>
-        <w:t>2.3000   5.1200                     4.7347  -0.3853</w:t>
-      </w:r>
-    </w:p>
-    <w:p>
-      <w:pPr>
-        <w:rPr>
-          <w:rFonts w:ascii="Times New Roman" w:hAnsi="Times New Roman"/>
-        </w:rPr>
-      </w:pPr>
-      <w:r>
-        <w:rPr>
-          <w:rFonts w:ascii="Times New Roman" w:hAnsi="Times New Roman"/>
-        </w:rPr>
-        <w:t>3.7000   7.7400                     6.4618  -1.2782</w:t>
-      </w:r>
-    </w:p>
-    <w:p>
-      <w:pPr>
-        <w:rPr>
-          <w:rFonts w:ascii="Times New Roman" w:hAnsi="Times New Roman"/>
-        </w:rPr>
-      </w:pPr>
-      <w:r>
-        <w:rPr>
-          <w:rFonts w:ascii="Times New Roman" w:hAnsi="Times New Roman"/>
-        </w:rPr>
-        <w:t>4.5000   8.9100                     7.7185  -1.1915</w:t>
-      </w:r>
-    </w:p>
-    <w:p>
-      <w:pPr>
-        <w:rPr>
-          <w:rFonts w:ascii="Times New Roman" w:hAnsi="Times New Roman"/>
-        </w:rPr>
-      </w:pPr>
-      <w:r>
-        <w:rPr>
-          <w:rFonts w:ascii="Times New Roman" w:hAnsi="Times New Roman"/>
-        </w:rPr>
-        <w:t>5.4000  10.5900                     9.4267  -1.1633</w:t>
-      </w:r>
-    </w:p>
-    <w:p>
-      <w:pPr>
-        <w:rPr>
-          <w:rFonts w:ascii="Times New Roman" w:hAnsi="Times New Roman"/>
-        </w:rPr>
-      </w:pPr>
-      <w:r>
-        <w:rPr>
-          <w:rFonts w:ascii="Times New Roman" w:hAnsi="Times New Roman"/>
-        </w:rPr>
-        <w:t>6.8000  12.7500                    12.8653   0.1153</w:t>
-      </w:r>
-    </w:p>
-    <w:p>
-      <w:pPr>
-        <w:rPr>
-          <w:rFonts w:ascii="Times New Roman" w:hAnsi="Times New Roman"/>
-        </w:rPr>
-      </w:pPr>
-      <w:r>
-        <w:rPr>
-          <w:rFonts w:ascii="Times New Roman" w:hAnsi="Times New Roman"/>
-        </w:rPr>
-        <w:t>7.5000  13.4300                    15.0297   1.5997</w:t>
-      </w:r>
-    </w:p>
-    <w:p>
-      <w:pPr>
-        <w:rPr>
-          <w:rFonts w:ascii="Times New Roman" w:hAnsi="Times New Roman"/>
-        </w:rPr>
-      </w:pPr>
-      <w:r>
-        <w:rPr>
-          <w:rFonts w:ascii="Times New Roman" w:hAnsi="Times New Roman"/>
-        </w:rPr>
-        <w:t>8.0000  15.0000                    16.7953   1.7953</w:t>
+        <w:t xml:space="preserve">2.3000   5.1200                     </w:t>
+      </w:r>
+      <w:proofErr w:type="gramStart"/>
+      <w:r>
+        <w:rPr>
+          <w:rFonts w:ascii="Times New Roman" w:hAnsi="Times New Roman"/>
+        </w:rPr>
+        <w:t>4.7347  -</w:t>
+      </w:r>
+      <w:proofErr w:type="gramEnd"/>
+      <w:r>
+        <w:rPr>
+          <w:rFonts w:ascii="Times New Roman" w:hAnsi="Times New Roman"/>
+        </w:rPr>
+        <w:t>0.3853</w:t>
+      </w:r>
+    </w:p>
+    <w:p>
+      <w:pPr>
+        <w:rPr>
+          <w:rFonts w:ascii="Times New Roman" w:hAnsi="Times New Roman"/>
+        </w:rPr>
+      </w:pPr>
+      <w:r>
+        <w:rPr>
+          <w:rFonts w:ascii="Times New Roman" w:hAnsi="Times New Roman"/>
+        </w:rPr>
+        <w:t xml:space="preserve">3.7000   7.7400                     </w:t>
+      </w:r>
+      <w:proofErr w:type="gramStart"/>
+      <w:r>
+        <w:rPr>
+          <w:rFonts w:ascii="Times New Roman" w:hAnsi="Times New Roman"/>
+        </w:rPr>
+        <w:t>6.4618  -</w:t>
+      </w:r>
+      <w:proofErr w:type="gramEnd"/>
+      <w:r>
+        <w:rPr>
+          <w:rFonts w:ascii="Times New Roman" w:hAnsi="Times New Roman"/>
+        </w:rPr>
+        <w:t>1.2782</w:t>
+      </w:r>
+    </w:p>
+    <w:p>
+      <w:pPr>
+        <w:rPr>
+          <w:rFonts w:ascii="Times New Roman" w:hAnsi="Times New Roman"/>
+        </w:rPr>
+      </w:pPr>
+      <w:r>
+        <w:rPr>
+          <w:rFonts w:ascii="Times New Roman" w:hAnsi="Times New Roman"/>
+        </w:rPr>
+        <w:t xml:space="preserve">4.5000   8.9100                     </w:t>
+      </w:r>
+      <w:proofErr w:type="gramStart"/>
+      <w:r>
+        <w:rPr>
+          <w:rFonts w:ascii="Times New Roman" w:hAnsi="Times New Roman"/>
+        </w:rPr>
+        <w:t>7.7185  -</w:t>
+      </w:r>
+      <w:proofErr w:type="gramEnd"/>
+      <w:r>
+        <w:rPr>
+          <w:rFonts w:ascii="Times New Roman" w:hAnsi="Times New Roman"/>
+        </w:rPr>
+        <w:t>1.1915</w:t>
+      </w:r>
+    </w:p>
+    <w:p>
+      <w:pPr>
+        <w:rPr>
+          <w:rFonts w:ascii="Times New Roman" w:hAnsi="Times New Roman"/>
+        </w:rPr>
+      </w:pPr>
+      <w:proofErr w:type="gramStart"/>
+      <w:r>
+        <w:rPr>
+          <w:rFonts w:ascii="Times New Roman" w:hAnsi="Times New Roman"/>
+        </w:rPr>
+        <w:t>5.4000  10.5900</w:t>
+      </w:r>
+      <w:proofErr w:type="gramEnd"/>
+      <w:r>
+        <w:rPr>
+          <w:rFonts w:ascii="Times New Roman" w:hAnsi="Times New Roman"/>
+        </w:rPr>
+        <w:t xml:space="preserve">                     </w:t>
+      </w:r>
+      <w:proofErr w:type="gramStart"/>
+      <w:r>
+        <w:rPr>
+          <w:rFonts w:ascii="Times New Roman" w:hAnsi="Times New Roman"/>
+        </w:rPr>
+        <w:t>9.4267  -</w:t>
+      </w:r>
+      <w:proofErr w:type="gramEnd"/>
+      <w:r>
+        <w:rPr>
+          <w:rFonts w:ascii="Times New Roman" w:hAnsi="Times New Roman"/>
+        </w:rPr>
+        <w:t>1.1633</w:t>
+      </w:r>
+    </w:p>
+    <w:p>
+      <w:pPr>
+        <w:rPr>
+          <w:rFonts w:ascii="Times New Roman" w:hAnsi="Times New Roman"/>
+        </w:rPr>
+      </w:pPr>
+      <w:proofErr w:type="gramStart"/>
+      <w:r>
+        <w:rPr>
+          <w:rFonts w:ascii="Times New Roman" w:hAnsi="Times New Roman"/>
+        </w:rPr>
+        <w:t>6.8000  12.7500</w:t>
+      </w:r>
+      <w:proofErr w:type="gramEnd"/>
+      <w:r>
+        <w:rPr>
+          <w:rFonts w:ascii="Times New Roman" w:hAnsi="Times New Roman"/>
+        </w:rPr>
+        <w:t xml:space="preserve">                    12.8653   0.1153</w:t>
+      </w:r>
+    </w:p>
+    <w:p>
+      <w:pPr>
+        <w:rPr>
+          <w:rFonts w:ascii="Times New Roman" w:hAnsi="Times New Roman"/>
+        </w:rPr>
+      </w:pPr>
+      <w:proofErr w:type="gramStart"/>
+      <w:r>
+        <w:rPr>
+          <w:rFonts w:ascii="Times New Roman" w:hAnsi="Times New Roman"/>
+        </w:rPr>
+        <w:t>7.5000  13.4300</w:t>
+      </w:r>
+      <w:proofErr w:type="gramEnd"/>
+      <w:r>
+        <w:rPr>
+          <w:rFonts w:ascii="Times New Roman" w:hAnsi="Times New Roman"/>
+        </w:rPr>
+        <w:t xml:space="preserve">                    15.0297   1.5997</w:t>
+      </w:r>
+    </w:p>
+    <w:p>
+      <w:pPr>
+        <w:rPr>
+          <w:rFonts w:ascii="Times New Roman" w:hAnsi="Times New Roman"/>
+        </w:rPr>
+      </w:pPr>
+      <w:proofErr w:type="gramStart"/>
+      <w:r>
+        <w:rPr>
+          <w:rFonts w:ascii="Times New Roman" w:hAnsi="Times New Roman"/>
+        </w:rPr>
+        <w:t>8.0000  15.0000</w:t>
+      </w:r>
+      <w:proofErr w:type="gramEnd"/>
+      <w:r>
+        <w:rPr>
+          <w:rFonts w:ascii="Times New Roman" w:hAnsi="Times New Roman"/>
+        </w:rPr>
+        <w:t xml:space="preserve">                    16.7953   1.7953</w:t>
       </w:r>
     </w:p>
     <w:p>
@@ -14329,7 +15044,21 @@
         <w:rPr>
           <w:rFonts w:ascii="Times New Roman" w:hAnsi="Times New Roman"/>
         </w:rPr>
-        <w:t>² &lt; 0.95)</w:t>
+        <w:t xml:space="preserve">² </w:t>
+      </w:r>
+      <w:proofErr w:type="gramStart"/>
+      <w:r>
+        <w:rPr>
+          <w:rFonts w:ascii="Times New Roman" w:hAnsi="Times New Roman"/>
+        </w:rPr>
+        <w:t>&lt; 0.95</w:t>
+      </w:r>
+      <w:proofErr w:type="gramEnd"/>
+      <w:r>
+        <w:rPr>
+          <w:rFonts w:ascii="Times New Roman" w:hAnsi="Times New Roman"/>
+        </w:rPr>
+        <w:t>)</w:t>
       </w:r>
     </w:p>
     <w:p>
@@ -14460,7 +15189,21 @@
         <w:rPr>
           <w:rFonts w:ascii="Times New Roman" w:hAnsi="Times New Roman"/>
         </w:rPr>
-        <w:t xml:space="preserve">) (Логарифмическая)        </w:t>
+        <w:t>) (</w:t>
+      </w:r>
+      <w:proofErr w:type="gramStart"/>
+      <w:r>
+        <w:rPr>
+          <w:rFonts w:ascii="Times New Roman" w:hAnsi="Times New Roman"/>
+        </w:rPr>
+        <w:t xml:space="preserve">Логарифмическая)   </w:t>
+      </w:r>
+      <w:proofErr w:type="gramEnd"/>
+      <w:r>
+        <w:rPr>
+          <w:rFonts w:ascii="Times New Roman" w:hAnsi="Times New Roman"/>
+        </w:rPr>
+        <w:t xml:space="preserve">     </w:t>
       </w:r>
       <w:r>
         <w:rPr>
@@ -14493,7 +15236,21 @@
         <w:rPr>
           <w:rFonts w:ascii="Times New Roman" w:hAnsi="Times New Roman"/>
         </w:rPr>
-        <w:t>1.1000   2.7300                    1.4422  -1.2878</w:t>
+        <w:t xml:space="preserve">1.1000   2.7300                    </w:t>
+      </w:r>
+      <w:proofErr w:type="gramStart"/>
+      <w:r>
+        <w:rPr>
+          <w:rFonts w:ascii="Times New Roman" w:hAnsi="Times New Roman"/>
+        </w:rPr>
+        <w:t>1.4422  -</w:t>
+      </w:r>
+      <w:proofErr w:type="gramEnd"/>
+      <w:r>
+        <w:rPr>
+          <w:rFonts w:ascii="Times New Roman" w:hAnsi="Times New Roman"/>
+        </w:rPr>
+        <w:t>1.2878</w:t>
       </w:r>
     </w:p>
     <w:p>
@@ -14541,50 +15298,124 @@
           <w:rFonts w:ascii="Times New Roman" w:hAnsi="Times New Roman"/>
         </w:rPr>
       </w:pPr>
-      <w:r>
-        <w:rPr>
-          <w:rFonts w:ascii="Times New Roman" w:hAnsi="Times New Roman"/>
-        </w:rPr>
-        <w:t>5.4000  10.5900                   11.0897   0.4997</w:t>
-      </w:r>
-    </w:p>
-    <w:p>
-      <w:pPr>
-        <w:rPr>
-          <w:rFonts w:ascii="Times New Roman" w:hAnsi="Times New Roman"/>
-        </w:rPr>
-      </w:pPr>
-      <w:r>
-        <w:rPr>
-          <w:rFonts w:ascii="Times New Roman" w:hAnsi="Times New Roman"/>
-        </w:rPr>
-        <w:t>6.8000  12.7500                   12.4875  -0.2625</w:t>
-      </w:r>
-    </w:p>
-    <w:p>
-      <w:pPr>
-        <w:rPr>
-          <w:rFonts w:ascii="Times New Roman" w:hAnsi="Times New Roman"/>
-        </w:rPr>
-      </w:pPr>
-      <w:r>
-        <w:rPr>
-          <w:rFonts w:ascii="Times New Roman" w:hAnsi="Times New Roman"/>
-        </w:rPr>
-        <w:t>7.5000  13.4300                   13.0816  -0.3484</w:t>
-      </w:r>
-    </w:p>
-    <w:p>
-      <w:pPr>
-        <w:rPr>
-          <w:rFonts w:ascii="Times New Roman" w:hAnsi="Times New Roman"/>
-        </w:rPr>
-      </w:pPr>
-      <w:r>
-        <w:rPr>
-          <w:rFonts w:ascii="Times New Roman" w:hAnsi="Times New Roman"/>
-        </w:rPr>
-        <w:t>8.0000  15.0000                   13.4729  -1.5271</w:t>
+      <w:proofErr w:type="gramStart"/>
+      <w:r>
+        <w:rPr>
+          <w:rFonts w:ascii="Times New Roman" w:hAnsi="Times New Roman"/>
+        </w:rPr>
+        <w:t>5.4000  10.5900</w:t>
+      </w:r>
+      <w:proofErr w:type="gramEnd"/>
+      <w:r>
+        <w:rPr>
+          <w:rFonts w:ascii="Times New Roman" w:hAnsi="Times New Roman"/>
+        </w:rPr>
+        <w:t xml:space="preserve">                   11.0897   0.4997</w:t>
+      </w:r>
+    </w:p>
+    <w:p>
+      <w:pPr>
+        <w:rPr>
+          <w:rFonts w:ascii="Times New Roman" w:hAnsi="Times New Roman"/>
+        </w:rPr>
+      </w:pPr>
+      <w:proofErr w:type="gramStart"/>
+      <w:r>
+        <w:rPr>
+          <w:rFonts w:ascii="Times New Roman" w:hAnsi="Times New Roman"/>
+        </w:rPr>
+        <w:t>6.8000  12.7500</w:t>
+      </w:r>
+      <w:proofErr w:type="gramEnd"/>
+      <w:r>
+        <w:rPr>
+          <w:rFonts w:ascii="Times New Roman" w:hAnsi="Times New Roman"/>
+        </w:rPr>
+        <w:t xml:space="preserve">                   </w:t>
+      </w:r>
+      <w:proofErr w:type="gramStart"/>
+      <w:r>
+        <w:rPr>
+          <w:rFonts w:ascii="Times New Roman" w:hAnsi="Times New Roman"/>
+        </w:rPr>
+        <w:t>12.4875  -</w:t>
+      </w:r>
+      <w:proofErr w:type="gramEnd"/>
+      <w:r>
+        <w:rPr>
+          <w:rFonts w:ascii="Times New Roman" w:hAnsi="Times New Roman"/>
+        </w:rPr>
+        <w:t>0.2625</w:t>
+      </w:r>
+    </w:p>
+    <w:p>
+      <w:pPr>
+        <w:rPr>
+          <w:rFonts w:ascii="Times New Roman" w:hAnsi="Times New Roman"/>
+        </w:rPr>
+      </w:pPr>
+      <w:proofErr w:type="gramStart"/>
+      <w:r>
+        <w:rPr>
+          <w:rFonts w:ascii="Times New Roman" w:hAnsi="Times New Roman"/>
+        </w:rPr>
+        <w:t>7.5000  13.4300</w:t>
+      </w:r>
+      <w:proofErr w:type="gramEnd"/>
+      <w:r>
+        <w:rPr>
+          <w:rFonts w:ascii="Times New Roman" w:hAnsi="Times New Roman"/>
+        </w:rPr>
+        <w:t xml:space="preserve">                   </w:t>
+      </w:r>
+      <w:proofErr w:type="gramStart"/>
+      <w:r>
+        <w:rPr>
+          <w:rFonts w:ascii="Times New Roman" w:hAnsi="Times New Roman"/>
+        </w:rPr>
+        <w:t>13.0816  -</w:t>
+      </w:r>
+      <w:proofErr w:type="gramEnd"/>
+      <w:r>
+        <w:rPr>
+          <w:rFonts w:ascii="Times New Roman" w:hAnsi="Times New Roman"/>
+        </w:rPr>
+        <w:t>0.3484</w:t>
+      </w:r>
+    </w:p>
+    <w:p>
+      <w:pPr>
+        <w:rPr>
+          <w:rFonts w:ascii="Times New Roman" w:hAnsi="Times New Roman"/>
+        </w:rPr>
+      </w:pPr>
+      <w:proofErr w:type="gramStart"/>
+      <w:r>
+        <w:rPr>
+          <w:rFonts w:ascii="Times New Roman" w:hAnsi="Times New Roman"/>
+        </w:rPr>
+        <w:t>8.0000  15.0000</w:t>
+      </w:r>
+      <w:proofErr w:type="gramEnd"/>
+      <w:r>
+        <w:rPr>
+          <w:rFonts w:ascii="Times New Roman" w:hAnsi="Times New Roman"/>
+        </w:rPr>
+        <w:t xml:space="preserve">                   </w:t>
+      </w:r>
+      <w:proofErr w:type="gramStart"/>
+      <w:r>
+        <w:rPr>
+          <w:rFonts w:ascii="Times New Roman" w:hAnsi="Times New Roman"/>
+        </w:rPr>
+        <w:t>13.4729  -</w:t>
+      </w:r>
+      <w:proofErr w:type="gramEnd"/>
+      <w:r>
+        <w:rPr>
+          <w:rFonts w:ascii="Times New Roman" w:hAnsi="Times New Roman"/>
+        </w:rPr>
+        <w:t>1.5271</w:t>
       </w:r>
     </w:p>
     <w:p>
@@ -14768,7 +15599,21 @@
         <w:rPr>
           <w:rFonts w:ascii="Times New Roman" w:hAnsi="Times New Roman"/>
         </w:rPr>
-        <w:t>² &lt; 0.95)</w:t>
+        <w:t xml:space="preserve">² </w:t>
+      </w:r>
+      <w:proofErr w:type="gramStart"/>
+      <w:r>
+        <w:rPr>
+          <w:rFonts w:ascii="Times New Roman" w:hAnsi="Times New Roman"/>
+        </w:rPr>
+        <w:t>&lt; 0.95</w:t>
+      </w:r>
+      <w:proofErr w:type="gramEnd"/>
+      <w:r>
+        <w:rPr>
+          <w:rFonts w:ascii="Times New Roman" w:hAnsi="Times New Roman"/>
+        </w:rPr>
+        <w:t>)</w:t>
       </w:r>
     </w:p>
     <w:p>
@@ -14899,7 +15744,21 @@
         <w:rPr>
           <w:rFonts w:ascii="Times New Roman" w:hAnsi="Times New Roman"/>
         </w:rPr>
-        <w:t xml:space="preserve">) (Степенная)        </w:t>
+        <w:t>) (</w:t>
+      </w:r>
+      <w:proofErr w:type="gramStart"/>
+      <w:r>
+        <w:rPr>
+          <w:rFonts w:ascii="Times New Roman" w:hAnsi="Times New Roman"/>
+        </w:rPr>
+        <w:t xml:space="preserve">Степенная)   </w:t>
+      </w:r>
+      <w:proofErr w:type="gramEnd"/>
+      <w:r>
+        <w:rPr>
+          <w:rFonts w:ascii="Times New Roman" w:hAnsi="Times New Roman"/>
+        </w:rPr>
+        <w:t xml:space="preserve">     </w:t>
       </w:r>
       <w:r>
         <w:rPr>
@@ -14945,20 +15804,48 @@
         <w:rPr>
           <w:rFonts w:ascii="Times New Roman" w:hAnsi="Times New Roman"/>
         </w:rPr>
-        <w:t>2.3000   5.1200              5.1097  -0.0103</w:t>
-      </w:r>
-    </w:p>
-    <w:p>
-      <w:pPr>
-        <w:rPr>
-          <w:rFonts w:ascii="Times New Roman" w:hAnsi="Times New Roman"/>
-        </w:rPr>
-      </w:pPr>
-      <w:r>
-        <w:rPr>
-          <w:rFonts w:ascii="Times New Roman" w:hAnsi="Times New Roman"/>
-        </w:rPr>
-        <w:t>3.7000   7.7400              7.6345  -0.1055</w:t>
+        <w:t xml:space="preserve">2.3000   5.1200              </w:t>
+      </w:r>
+      <w:proofErr w:type="gramStart"/>
+      <w:r>
+        <w:rPr>
+          <w:rFonts w:ascii="Times New Roman" w:hAnsi="Times New Roman"/>
+        </w:rPr>
+        <w:t>5.1097  -</w:t>
+      </w:r>
+      <w:proofErr w:type="gramEnd"/>
+      <w:r>
+        <w:rPr>
+          <w:rFonts w:ascii="Times New Roman" w:hAnsi="Times New Roman"/>
+        </w:rPr>
+        <w:t>0.0103</w:t>
+      </w:r>
+    </w:p>
+    <w:p>
+      <w:pPr>
+        <w:rPr>
+          <w:rFonts w:ascii="Times New Roman" w:hAnsi="Times New Roman"/>
+        </w:rPr>
+      </w:pPr>
+      <w:r>
+        <w:rPr>
+          <w:rFonts w:ascii="Times New Roman" w:hAnsi="Times New Roman"/>
+        </w:rPr>
+        <w:t xml:space="preserve">3.7000   7.7400              </w:t>
+      </w:r>
+      <w:proofErr w:type="gramStart"/>
+      <w:r>
+        <w:rPr>
+          <w:rFonts w:ascii="Times New Roman" w:hAnsi="Times New Roman"/>
+        </w:rPr>
+        <w:t>7.6345  -</w:t>
+      </w:r>
+      <w:proofErr w:type="gramEnd"/>
+      <w:r>
+        <w:rPr>
+          <w:rFonts w:ascii="Times New Roman" w:hAnsi="Times New Roman"/>
+        </w:rPr>
+        <w:t>0.1055</w:t>
       </w:r>
     </w:p>
     <w:p>
@@ -14980,50 +15867,110 @@
           <w:rFonts w:ascii="Times New Roman" w:hAnsi="Times New Roman"/>
         </w:rPr>
       </w:pPr>
-      <w:r>
-        <w:rPr>
-          <w:rFonts w:ascii="Times New Roman" w:hAnsi="Times New Roman"/>
-        </w:rPr>
-        <w:t>5.4000  10.5900             10.5063  -0.0837</w:t>
-      </w:r>
-    </w:p>
-    <w:p>
-      <w:pPr>
-        <w:rPr>
-          <w:rFonts w:ascii="Times New Roman" w:hAnsi="Times New Roman"/>
-        </w:rPr>
-      </w:pPr>
-      <w:r>
-        <w:rPr>
-          <w:rFonts w:ascii="Times New Roman" w:hAnsi="Times New Roman"/>
-        </w:rPr>
-        <w:t>6.8000  12.7500             12.7645   0.0145</w:t>
-      </w:r>
-    </w:p>
-    <w:p>
-      <w:pPr>
-        <w:rPr>
-          <w:rFonts w:ascii="Times New Roman" w:hAnsi="Times New Roman"/>
-        </w:rPr>
-      </w:pPr>
-      <w:r>
-        <w:rPr>
-          <w:rFonts w:ascii="Times New Roman" w:hAnsi="Times New Roman"/>
-        </w:rPr>
-        <w:t>7.5000  13.4300             13.8657   0.4357</w:t>
-      </w:r>
-    </w:p>
-    <w:p>
-      <w:pPr>
-        <w:rPr>
-          <w:rFonts w:ascii="Times New Roman" w:hAnsi="Times New Roman"/>
-        </w:rPr>
-      </w:pPr>
-      <w:r>
-        <w:rPr>
-          <w:rFonts w:ascii="Times New Roman" w:hAnsi="Times New Roman"/>
-        </w:rPr>
-        <w:t>8.0000  15.0000             14.6425  -0.3575</w:t>
+      <w:proofErr w:type="gramStart"/>
+      <w:r>
+        <w:rPr>
+          <w:rFonts w:ascii="Times New Roman" w:hAnsi="Times New Roman"/>
+        </w:rPr>
+        <w:t>5.4000  10.5900</w:t>
+      </w:r>
+      <w:proofErr w:type="gramEnd"/>
+      <w:r>
+        <w:rPr>
+          <w:rFonts w:ascii="Times New Roman" w:hAnsi="Times New Roman"/>
+        </w:rPr>
+        <w:t xml:space="preserve">             </w:t>
+      </w:r>
+      <w:proofErr w:type="gramStart"/>
+      <w:r>
+        <w:rPr>
+          <w:rFonts w:ascii="Times New Roman" w:hAnsi="Times New Roman"/>
+        </w:rPr>
+        <w:t>10.5063  -</w:t>
+      </w:r>
+      <w:proofErr w:type="gramEnd"/>
+      <w:r>
+        <w:rPr>
+          <w:rFonts w:ascii="Times New Roman" w:hAnsi="Times New Roman"/>
+        </w:rPr>
+        <w:t>0.0837</w:t>
+      </w:r>
+    </w:p>
+    <w:p>
+      <w:pPr>
+        <w:rPr>
+          <w:rFonts w:ascii="Times New Roman" w:hAnsi="Times New Roman"/>
+        </w:rPr>
+      </w:pPr>
+      <w:proofErr w:type="gramStart"/>
+      <w:r>
+        <w:rPr>
+          <w:rFonts w:ascii="Times New Roman" w:hAnsi="Times New Roman"/>
+        </w:rPr>
+        <w:t>6.8000  12.7500</w:t>
+      </w:r>
+      <w:proofErr w:type="gramEnd"/>
+      <w:r>
+        <w:rPr>
+          <w:rFonts w:ascii="Times New Roman" w:hAnsi="Times New Roman"/>
+        </w:rPr>
+        <w:t xml:space="preserve">             12.7645   0.0145</w:t>
+      </w:r>
+    </w:p>
+    <w:p>
+      <w:pPr>
+        <w:rPr>
+          <w:rFonts w:ascii="Times New Roman" w:hAnsi="Times New Roman"/>
+        </w:rPr>
+      </w:pPr>
+      <w:proofErr w:type="gramStart"/>
+      <w:r>
+        <w:rPr>
+          <w:rFonts w:ascii="Times New Roman" w:hAnsi="Times New Roman"/>
+        </w:rPr>
+        <w:t>7.5000  13.4300</w:t>
+      </w:r>
+      <w:proofErr w:type="gramEnd"/>
+      <w:r>
+        <w:rPr>
+          <w:rFonts w:ascii="Times New Roman" w:hAnsi="Times New Roman"/>
+        </w:rPr>
+        <w:t xml:space="preserve">             13.8657   0.4357</w:t>
+      </w:r>
+    </w:p>
+    <w:p>
+      <w:pPr>
+        <w:rPr>
+          <w:rFonts w:ascii="Times New Roman" w:hAnsi="Times New Roman"/>
+        </w:rPr>
+      </w:pPr>
+      <w:proofErr w:type="gramStart"/>
+      <w:r>
+        <w:rPr>
+          <w:rFonts w:ascii="Times New Roman" w:hAnsi="Times New Roman"/>
+        </w:rPr>
+        <w:t>8.0000  15.0000</w:t>
+      </w:r>
+      <w:proofErr w:type="gramEnd"/>
+      <w:r>
+        <w:rPr>
+          <w:rFonts w:ascii="Times New Roman" w:hAnsi="Times New Roman"/>
+        </w:rPr>
+        <w:t xml:space="preserve">             </w:t>
+      </w:r>
+      <w:proofErr w:type="gramStart"/>
+      <w:r>
+        <w:rPr>
+          <w:rFonts w:ascii="Times New Roman" w:hAnsi="Times New Roman"/>
+        </w:rPr>
+        <w:t>14.6425  -</w:t>
+      </w:r>
+      <w:proofErr w:type="gramEnd"/>
+      <w:r>
+        <w:rPr>
+          <w:rFonts w:ascii="Times New Roman" w:hAnsi="Times New Roman"/>
+        </w:rPr>
+        <w:t>0.3575</w:t>
       </w:r>
     </w:p>
     <w:p>
@@ -15276,37 +16223,63 @@
           <w:lang w:val="en-US"/>
         </w:rPr>
       </w:pPr>
+      <w:proofErr w:type="spellStart"/>
       <w:r>
         <w:rPr>
           <w:rFonts w:ascii="Times New Roman" w:hAnsi="Times New Roman"/>
           <w:lang w:val="en-US"/>
         </w:rPr>
-        <w:t>Среднеквадратичное отклонение (СКО): 0.191439</w:t>
-      </w:r>
-    </w:p>
-    <w:p>
-      <w:pPr>
-        <w:rPr>
-          <w:rFonts w:ascii="Times New Roman" w:hAnsi="Times New Roman"/>
-        </w:rPr>
-      </w:pPr>
-    </w:p>
-    <w:p>
-      <w:pPr>
-        <w:rPr>
-          <w:rFonts w:ascii="Times New Roman" w:hAnsi="Times New Roman"/>
-        </w:rPr>
-      </w:pPr>
-    </w:p>
-    <w:p>
-      <w:pPr>
-        <w:rPr>
-          <w:rFonts w:ascii="Times New Roman" w:hAnsi="Times New Roman"/>
-        </w:rPr>
-      </w:pPr>
-      <w:r>
-        <w:rPr>
-          <w:rFonts w:ascii="Times New Roman" w:hAnsi="Times New Roman"/>
+        <w:t>Среднеквадратичное</w:t>
+      </w:r>
+      <w:proofErr w:type="spellEnd"/>
+      <w:r>
+        <w:rPr>
+          <w:rFonts w:ascii="Times New Roman" w:hAnsi="Times New Roman"/>
+          <w:lang w:val="en-US"/>
+        </w:rPr>
+        <w:t xml:space="preserve"> </w:t>
+      </w:r>
+      <w:proofErr w:type="spellStart"/>
+      <w:r>
+        <w:rPr>
+          <w:rFonts w:ascii="Times New Roman" w:hAnsi="Times New Roman"/>
+          <w:lang w:val="en-US"/>
+        </w:rPr>
+        <w:t>отклонение</w:t>
+      </w:r>
+      <w:proofErr w:type="spellEnd"/>
+      <w:r>
+        <w:rPr>
+          <w:rFonts w:ascii="Times New Roman" w:hAnsi="Times New Roman"/>
+          <w:lang w:val="en-US"/>
+        </w:rPr>
+        <w:t xml:space="preserve"> (СКО): 0.191439</w:t>
+      </w:r>
+    </w:p>
+    <w:p>
+      <w:pPr>
+        <w:rPr>
+          <w:rFonts w:ascii="Times New Roman" w:hAnsi="Times New Roman"/>
+        </w:rPr>
+      </w:pPr>
+    </w:p>
+    <w:p>
+      <w:pPr>
+        <w:rPr>
+          <w:rFonts w:ascii="Times New Roman" w:hAnsi="Times New Roman"/>
+        </w:rPr>
+      </w:pPr>
+    </w:p>
+    <w:p>
+      <w:pPr>
+        <w:rPr>
+          <w:rFonts w:ascii="Times New Roman" w:hAnsi="Times New Roman"/>
+        </w:rPr>
+      </w:pPr>
+      <w:r>
+        <w:rPr>
+          <w:rFonts w:ascii="Times New Roman" w:hAnsi="Times New Roman"/>
+          <w:noProof/>
         </w:rPr>
         <w:drawing>
           <wp:inline distT="0" distB="0" distL="0" distR="0" wp14:anchorId="1E872637" wp14:editId="30B1EE0A">
@@ -15409,7 +16382,19 @@
         <w:rPr>
           <w:rFonts w:ascii="Times New Roman" w:hAnsi="Times New Roman"/>
         </w:rPr>
-        <w:t xml:space="preserve">помощи </w:t>
+        <w:t>помощ</w:t>
+      </w:r>
+      <w:r>
+        <w:rPr>
+          <w:rFonts w:ascii="Times New Roman" w:hAnsi="Times New Roman"/>
+        </w:rPr>
+        <w:t>ью</w:t>
+      </w:r>
+      <w:r>
+        <w:rPr>
+          <w:rFonts w:ascii="Times New Roman" w:hAnsi="Times New Roman"/>
+        </w:rPr>
+        <w:t xml:space="preserve"> </w:t>
       </w:r>
       <w:r>
         <w:rPr>
